--- a/Data Streaming.docx
+++ b/Data Streaming.docx
@@ -667,23 +667,7 @@
           <w:rFonts w:ascii="Arial" w:eastAsia="Times New Roman" w:hAnsi="Arial" w:cs="Times New Roman"/>
           <w:color w:val="0B0B0B"/>
         </w:rPr>
-        <w:t xml:space="preserve"> - The process of transforming an applications internal data representation to a format suitable for </w:t>
-      </w:r>
-      <w:proofErr w:type="spellStart"/>
-      <w:r>
-        <w:rPr>
-          <w:rFonts w:ascii="Arial" w:eastAsia="Times New Roman" w:hAnsi="Arial" w:cs="Times New Roman"/>
-          <w:color w:val="0B0B0B"/>
-        </w:rPr>
-        <w:t>interprocess</w:t>
-      </w:r>
-      <w:proofErr w:type="spellEnd"/>
-      <w:r>
-        <w:rPr>
-          <w:rFonts w:ascii="Arial" w:eastAsia="Times New Roman" w:hAnsi="Arial" w:cs="Times New Roman"/>
-          <w:color w:val="0B0B0B"/>
-        </w:rPr>
-        <w:t xml:space="preserve"> communication over a protocol like TCP or HTTP.</w:t>
+        <w:t> - The process of transforming an applications internal data representation to a format suitable for interprocess communication over a protocol like TCP or HTTP.</w:t>
       </w:r>
     </w:p>
     <w:p>
@@ -720,23 +704,7 @@
           <w:rFonts w:ascii="Arial" w:eastAsia="Times New Roman" w:hAnsi="Arial" w:cs="Times New Roman"/>
           <w:color w:val="0B0B0B"/>
         </w:rPr>
-        <w:t xml:space="preserve"> - The process of transforming an incoming set of data from a form suitable for </w:t>
-      </w:r>
-      <w:proofErr w:type="spellStart"/>
-      <w:r>
-        <w:rPr>
-          <w:rFonts w:ascii="Arial" w:eastAsia="Times New Roman" w:hAnsi="Arial" w:cs="Times New Roman"/>
-          <w:color w:val="0B0B0B"/>
-        </w:rPr>
-        <w:t>interprocess</w:t>
-      </w:r>
-      <w:proofErr w:type="spellEnd"/>
-      <w:r>
-        <w:rPr>
-          <w:rFonts w:ascii="Arial" w:eastAsia="Times New Roman" w:hAnsi="Arial" w:cs="Times New Roman"/>
-          <w:color w:val="0B0B0B"/>
-        </w:rPr>
-        <w:t xml:space="preserve"> communication, into a data representation more suitable for the application receiving the data.</w:t>
+        <w:t> - The process of transforming an incoming set of data from a form suitable for interprocess communication, into a data representation more suitable for the application receiving the data.</w:t>
       </w:r>
     </w:p>
     <w:p>
@@ -850,7 +818,6 @@
         </w:rPr>
         <w:t> - A collection of one or more consumers, identified by </w:t>
       </w:r>
-      <w:proofErr w:type="spellStart"/>
       <w:proofErr w:type="gramStart"/>
       <w:r>
         <w:rPr>
@@ -869,7 +836,6 @@
         </w:rPr>
         <w:t>which</w:t>
       </w:r>
-      <w:proofErr w:type="spellEnd"/>
       <w:proofErr w:type="gramEnd"/>
       <w:r>
         <w:rPr>
@@ -1112,9 +1078,2168 @@
           <w:rFonts w:ascii="Times New Roman" w:eastAsia="Times New Roman" w:hAnsi="Times New Roman" w:cs="Times New Roman"/>
           <w:noProof/>
         </w:rPr>
-        <w:pict>
+        <w:pict w14:anchorId="01037F5D">
           <v:rect id="_x0000_i1025" alt="" style="width:451pt;height:.05pt;mso-width-percent:0;mso-height-percent:0;mso-width-percent:0;mso-height-percent:0" o:hrpct="0" o:hralign="center" o:hrstd="t" o:hrnoshade="t" o:hr="t" fillcolor="#0b0b0b" stroked="f"/>
         </w:pict>
+      </w:r>
+    </w:p>
+    <w:p>
+      <w:pPr>
+        <w:pBdr>
+          <w:top w:val="single" w:sz="2" w:space="0" w:color="auto"/>
+          <w:left w:val="single" w:sz="2" w:space="0" w:color="auto"/>
+          <w:bottom w:val="single" w:sz="2" w:space="0" w:color="auto"/>
+          <w:right w:val="single" w:sz="2" w:space="0" w:color="auto"/>
+        </w:pBdr>
+        <w:spacing w:before="100" w:beforeAutospacing="1" w:after="100" w:afterAutospacing="1"/>
+        <w:outlineLvl w:val="1"/>
+        <w:rPr>
+          <w:rFonts w:ascii="var(--chakra-fonts-heading)" w:eastAsia="Times New Roman" w:hAnsi="var(--chakra-fonts-heading)" w:cs="Times New Roman"/>
+          <w:color w:val="0B0B0B"/>
+          <w:sz w:val="36"/>
+          <w:szCs w:val="36"/>
+        </w:rPr>
+      </w:pPr>
+      <w:r>
+        <w:rPr>
+          <w:rFonts w:ascii="var(--chakra-fonts-heading)" w:eastAsia="Times New Roman" w:hAnsi="var(--chakra-fonts-heading)" w:cs="Times New Roman"/>
+          <w:color w:val="0B0B0B"/>
+          <w:sz w:val="36"/>
+          <w:szCs w:val="36"/>
+        </w:rPr>
+        <w:t>Glossary of Terms: (same as provided at beginning of lesson)</w:t>
+      </w:r>
+    </w:p>
+    <w:p>
+      <w:pPr>
+        <w:numPr>
+          <w:ilvl w:val="0"/>
+          <w:numId w:val="2"/>
+        </w:numPr>
+        <w:pBdr>
+          <w:top w:val="single" w:sz="2" w:space="0" w:color="auto"/>
+          <w:left w:val="single" w:sz="2" w:space="0" w:color="auto"/>
+          <w:bottom w:val="single" w:sz="2" w:space="0" w:color="auto"/>
+          <w:right w:val="single" w:sz="2" w:space="0" w:color="auto"/>
+        </w:pBdr>
+        <w:spacing w:before="100" w:beforeAutospacing="1" w:after="100" w:afterAutospacing="1"/>
+        <w:ind w:left="0"/>
+        <w:rPr>
+          <w:rFonts w:ascii="Arial" w:eastAsia="Times New Roman" w:hAnsi="Arial" w:cs="Arial"/>
+          <w:color w:val="0B0B0B"/>
+        </w:rPr>
+      </w:pPr>
+      <w:r>
+        <w:rPr>
+          <w:rFonts w:ascii="Arial" w:eastAsia="Times New Roman" w:hAnsi="Arial" w:cs="Arial"/>
+          <w:color w:val="0B0B0B"/>
+        </w:rPr>
+        <w:t>Broker (Kafka) - A single member server of the Kafka cluster</w:t>
+      </w:r>
+    </w:p>
+    <w:p>
+      <w:pPr>
+        <w:numPr>
+          <w:ilvl w:val="0"/>
+          <w:numId w:val="2"/>
+        </w:numPr>
+        <w:pBdr>
+          <w:top w:val="single" w:sz="2" w:space="0" w:color="auto"/>
+          <w:left w:val="single" w:sz="2" w:space="0" w:color="auto"/>
+          <w:bottom w:val="single" w:sz="2" w:space="0" w:color="auto"/>
+          <w:right w:val="single" w:sz="2" w:space="0" w:color="auto"/>
+        </w:pBdr>
+        <w:spacing w:before="100" w:beforeAutospacing="1" w:after="100" w:afterAutospacing="1"/>
+        <w:ind w:left="0"/>
+        <w:rPr>
+          <w:rFonts w:ascii="Arial" w:eastAsia="Times New Roman" w:hAnsi="Arial" w:cs="Arial"/>
+          <w:color w:val="0B0B0B"/>
+        </w:rPr>
+      </w:pPr>
+      <w:r>
+        <w:rPr>
+          <w:rFonts w:ascii="Arial" w:eastAsia="Times New Roman" w:hAnsi="Arial" w:cs="Arial"/>
+          <w:color w:val="0B0B0B"/>
+        </w:rPr>
+        <w:t>Cluster (Kafka) - A group of one or more Kafka Brokers working together to satisfy Kafka production and consumption</w:t>
+      </w:r>
+    </w:p>
+    <w:p>
+      <w:pPr>
+        <w:numPr>
+          <w:ilvl w:val="0"/>
+          <w:numId w:val="2"/>
+        </w:numPr>
+        <w:pBdr>
+          <w:top w:val="single" w:sz="2" w:space="0" w:color="auto"/>
+          <w:left w:val="single" w:sz="2" w:space="0" w:color="auto"/>
+          <w:bottom w:val="single" w:sz="2" w:space="0" w:color="auto"/>
+          <w:right w:val="single" w:sz="2" w:space="0" w:color="auto"/>
+        </w:pBdr>
+        <w:spacing w:before="100" w:beforeAutospacing="1" w:after="100" w:afterAutospacing="1"/>
+        <w:ind w:left="0"/>
+        <w:rPr>
+          <w:rFonts w:ascii="Arial" w:eastAsia="Times New Roman" w:hAnsi="Arial" w:cs="Arial"/>
+          <w:color w:val="0B0B0B"/>
+        </w:rPr>
+      </w:pPr>
+      <w:r>
+        <w:rPr>
+          <w:rFonts w:ascii="Arial" w:eastAsia="Times New Roman" w:hAnsi="Arial" w:cs="Arial"/>
+          <w:color w:val="0B0B0B"/>
+        </w:rPr>
+        <w:t>Node - A single computing instance. May be physical, as in a server in a datacenter, or virtual, as an instance might be in AWS, GCP, or Azure.</w:t>
+      </w:r>
+    </w:p>
+    <w:p>
+      <w:pPr>
+        <w:numPr>
+          <w:ilvl w:val="0"/>
+          <w:numId w:val="2"/>
+        </w:numPr>
+        <w:pBdr>
+          <w:top w:val="single" w:sz="2" w:space="0" w:color="auto"/>
+          <w:left w:val="single" w:sz="2" w:space="0" w:color="auto"/>
+          <w:bottom w:val="single" w:sz="2" w:space="0" w:color="auto"/>
+          <w:right w:val="single" w:sz="2" w:space="0" w:color="auto"/>
+        </w:pBdr>
+        <w:spacing w:before="100" w:beforeAutospacing="1" w:after="100" w:afterAutospacing="1"/>
+        <w:ind w:left="0"/>
+        <w:rPr>
+          <w:rFonts w:ascii="Arial" w:eastAsia="Times New Roman" w:hAnsi="Arial" w:cs="Arial"/>
+          <w:color w:val="0B0B0B"/>
+        </w:rPr>
+      </w:pPr>
+      <w:r>
+        <w:rPr>
+          <w:rFonts w:ascii="Arial" w:eastAsia="Times New Roman" w:hAnsi="Arial" w:cs="Arial"/>
+          <w:color w:val="0B0B0B"/>
+        </w:rPr>
+        <w:t>Zookeeper - Used by Kafka Brokers to determine which broker is the leader of a given partition and topic, as well as track cluster membership and configuration for Kafka</w:t>
+      </w:r>
+    </w:p>
+    <w:p>
+      <w:pPr>
+        <w:numPr>
+          <w:ilvl w:val="0"/>
+          <w:numId w:val="2"/>
+        </w:numPr>
+        <w:pBdr>
+          <w:top w:val="single" w:sz="2" w:space="0" w:color="auto"/>
+          <w:left w:val="single" w:sz="2" w:space="0" w:color="auto"/>
+          <w:bottom w:val="single" w:sz="2" w:space="0" w:color="auto"/>
+          <w:right w:val="single" w:sz="2" w:space="0" w:color="auto"/>
+        </w:pBdr>
+        <w:spacing w:before="100" w:beforeAutospacing="1" w:after="100" w:afterAutospacing="1"/>
+        <w:ind w:left="0"/>
+        <w:rPr>
+          <w:rFonts w:ascii="Arial" w:eastAsia="Times New Roman" w:hAnsi="Arial" w:cs="Arial"/>
+          <w:color w:val="0B0B0B"/>
+        </w:rPr>
+      </w:pPr>
+      <w:r>
+        <w:rPr>
+          <w:rFonts w:ascii="Arial" w:eastAsia="Times New Roman" w:hAnsi="Arial" w:cs="Arial"/>
+          <w:color w:val="0B0B0B"/>
+        </w:rPr>
+        <w:t>Access Control List (ACL) - Permissions associated with an object. In Kafka, this typically refers to a user’s permissions with respect to production and consumption, and/or the topics themselves.</w:t>
+      </w:r>
+    </w:p>
+    <w:p>
+      <w:pPr>
+        <w:numPr>
+          <w:ilvl w:val="0"/>
+          <w:numId w:val="2"/>
+        </w:numPr>
+        <w:pBdr>
+          <w:top w:val="single" w:sz="2" w:space="0" w:color="auto"/>
+          <w:left w:val="single" w:sz="2" w:space="0" w:color="auto"/>
+          <w:bottom w:val="single" w:sz="2" w:space="0" w:color="auto"/>
+          <w:right w:val="single" w:sz="2" w:space="0" w:color="auto"/>
+        </w:pBdr>
+        <w:spacing w:before="100" w:beforeAutospacing="1" w:after="100" w:afterAutospacing="1"/>
+        <w:ind w:left="0"/>
+        <w:rPr>
+          <w:rFonts w:ascii="Arial" w:eastAsia="Times New Roman" w:hAnsi="Arial" w:cs="Arial"/>
+          <w:color w:val="0B0B0B"/>
+        </w:rPr>
+      </w:pPr>
+      <w:r>
+        <w:rPr>
+          <w:rFonts w:ascii="Arial" w:eastAsia="Times New Roman" w:hAnsi="Arial" w:cs="Arial"/>
+          <w:color w:val="0B0B0B"/>
+        </w:rPr>
+        <w:t>JVM - The Java Virtual Machine. Responsible for allowing host computers to execute the byte-code compiled against the JVM.</w:t>
+      </w:r>
+    </w:p>
+    <w:p>
+      <w:pPr>
+        <w:numPr>
+          <w:ilvl w:val="0"/>
+          <w:numId w:val="2"/>
+        </w:numPr>
+        <w:pBdr>
+          <w:top w:val="single" w:sz="2" w:space="0" w:color="auto"/>
+          <w:left w:val="single" w:sz="2" w:space="0" w:color="auto"/>
+          <w:bottom w:val="single" w:sz="2" w:space="0" w:color="auto"/>
+          <w:right w:val="single" w:sz="2" w:space="0" w:color="auto"/>
+        </w:pBdr>
+        <w:spacing w:before="100" w:beforeAutospacing="1" w:after="100" w:afterAutospacing="1"/>
+        <w:ind w:left="0"/>
+        <w:rPr>
+          <w:rFonts w:ascii="Arial" w:eastAsia="Times New Roman" w:hAnsi="Arial" w:cs="Arial"/>
+          <w:color w:val="0B0B0B"/>
+        </w:rPr>
+      </w:pPr>
+      <w:r>
+        <w:rPr>
+          <w:rFonts w:ascii="Arial" w:eastAsia="Times New Roman" w:hAnsi="Arial" w:cs="Arial"/>
+          <w:color w:val="0B0B0B"/>
+        </w:rPr>
+        <w:t>Data Partition (Kafka) - Kafka topics consist of one or more partitions. A partition is a log which provides ordering guarantees for all of the data contained within it. Partitions are chosen by hashing key values.</w:t>
+      </w:r>
+    </w:p>
+    <w:p>
+      <w:pPr>
+        <w:numPr>
+          <w:ilvl w:val="0"/>
+          <w:numId w:val="2"/>
+        </w:numPr>
+        <w:pBdr>
+          <w:top w:val="single" w:sz="2" w:space="0" w:color="auto"/>
+          <w:left w:val="single" w:sz="2" w:space="0" w:color="auto"/>
+          <w:bottom w:val="single" w:sz="2" w:space="0" w:color="auto"/>
+          <w:right w:val="single" w:sz="2" w:space="0" w:color="auto"/>
+        </w:pBdr>
+        <w:spacing w:before="100" w:beforeAutospacing="1" w:after="100" w:afterAutospacing="1"/>
+        <w:ind w:left="0"/>
+        <w:rPr>
+          <w:rFonts w:ascii="Arial" w:eastAsia="Times New Roman" w:hAnsi="Arial" w:cs="Arial"/>
+          <w:color w:val="0B0B0B"/>
+        </w:rPr>
+      </w:pPr>
+      <w:r>
+        <w:rPr>
+          <w:rFonts w:ascii="Arial" w:eastAsia="Times New Roman" w:hAnsi="Arial" w:cs="Arial"/>
+          <w:color w:val="0B0B0B"/>
+        </w:rPr>
+        <w:t>Data Replication (Kafka) - A mechanism by which data is written to more than one broker to ensure that if a single broker is lost, a replicated copy of the data is available.</w:t>
+      </w:r>
+    </w:p>
+    <w:p>
+      <w:pPr>
+        <w:numPr>
+          <w:ilvl w:val="0"/>
+          <w:numId w:val="2"/>
+        </w:numPr>
+        <w:pBdr>
+          <w:top w:val="single" w:sz="2" w:space="0" w:color="auto"/>
+          <w:left w:val="single" w:sz="2" w:space="0" w:color="auto"/>
+          <w:bottom w:val="single" w:sz="2" w:space="0" w:color="auto"/>
+          <w:right w:val="single" w:sz="2" w:space="0" w:color="auto"/>
+        </w:pBdr>
+        <w:spacing w:before="100" w:beforeAutospacing="1" w:after="100" w:afterAutospacing="1"/>
+        <w:ind w:left="0"/>
+        <w:rPr>
+          <w:rFonts w:ascii="Arial" w:eastAsia="Times New Roman" w:hAnsi="Arial" w:cs="Arial"/>
+          <w:color w:val="0B0B0B"/>
+        </w:rPr>
+      </w:pPr>
+      <w:r>
+        <w:rPr>
+          <w:rFonts w:ascii="Arial" w:eastAsia="Times New Roman" w:hAnsi="Arial" w:cs="Arial"/>
+          <w:color w:val="0B0B0B"/>
+        </w:rPr>
+        <w:t>In-Sync Replica (ISR) - A broker which is up to date with the leader for a particular broker for all of the messages in the current topic. This number may be less than the replication factor for a topic.</w:t>
+      </w:r>
+    </w:p>
+    <w:p>
+      <w:pPr>
+        <w:numPr>
+          <w:ilvl w:val="0"/>
+          <w:numId w:val="2"/>
+        </w:numPr>
+        <w:pBdr>
+          <w:top w:val="single" w:sz="2" w:space="0" w:color="auto"/>
+          <w:left w:val="single" w:sz="2" w:space="0" w:color="auto"/>
+          <w:bottom w:val="single" w:sz="2" w:space="0" w:color="auto"/>
+          <w:right w:val="single" w:sz="2" w:space="0" w:color="auto"/>
+        </w:pBdr>
+        <w:spacing w:before="100" w:beforeAutospacing="1" w:after="100" w:afterAutospacing="1"/>
+        <w:ind w:left="0"/>
+        <w:rPr>
+          <w:rFonts w:ascii="Arial" w:eastAsia="Times New Roman" w:hAnsi="Arial" w:cs="Arial"/>
+          <w:color w:val="0B0B0B"/>
+        </w:rPr>
+      </w:pPr>
+      <w:r>
+        <w:rPr>
+          <w:rFonts w:ascii="Arial" w:eastAsia="Times New Roman" w:hAnsi="Arial" w:cs="Arial"/>
+          <w:color w:val="0B0B0B"/>
+        </w:rPr>
+        <w:t>Rebalance - A process in which the current set of consumers changes (addition or removal of consumer). When this occurs, assignment of partitions to the various consumers in a consumer group must be changed.</w:t>
+      </w:r>
+    </w:p>
+    <w:p>
+      <w:pPr>
+        <w:numPr>
+          <w:ilvl w:val="0"/>
+          <w:numId w:val="2"/>
+        </w:numPr>
+        <w:pBdr>
+          <w:top w:val="single" w:sz="2" w:space="0" w:color="auto"/>
+          <w:left w:val="single" w:sz="2" w:space="0" w:color="auto"/>
+          <w:bottom w:val="single" w:sz="2" w:space="0" w:color="auto"/>
+          <w:right w:val="single" w:sz="2" w:space="0" w:color="auto"/>
+        </w:pBdr>
+        <w:spacing w:before="100" w:beforeAutospacing="1" w:after="100" w:afterAutospacing="1"/>
+        <w:ind w:left="0"/>
+        <w:rPr>
+          <w:rFonts w:ascii="Arial" w:eastAsia="Times New Roman" w:hAnsi="Arial" w:cs="Arial"/>
+          <w:color w:val="0B0B0B"/>
+        </w:rPr>
+      </w:pPr>
+      <w:r>
+        <w:rPr>
+          <w:rFonts w:ascii="Arial" w:eastAsia="Times New Roman" w:hAnsi="Arial" w:cs="Arial"/>
+          <w:color w:val="0B0B0B"/>
+        </w:rPr>
+        <w:t>Data Expiration - A process in which data is removed from a Topic log, determined by data retention policies.</w:t>
+      </w:r>
+    </w:p>
+    <w:p>
+      <w:pPr>
+        <w:numPr>
+          <w:ilvl w:val="0"/>
+          <w:numId w:val="2"/>
+        </w:numPr>
+        <w:pBdr>
+          <w:top w:val="single" w:sz="2" w:space="0" w:color="auto"/>
+          <w:left w:val="single" w:sz="2" w:space="0" w:color="auto"/>
+          <w:bottom w:val="single" w:sz="2" w:space="0" w:color="auto"/>
+          <w:right w:val="single" w:sz="2" w:space="0" w:color="auto"/>
+        </w:pBdr>
+        <w:spacing w:before="100" w:beforeAutospacing="1" w:after="100" w:afterAutospacing="1"/>
+        <w:ind w:left="0"/>
+        <w:rPr>
+          <w:rFonts w:ascii="Arial" w:eastAsia="Times New Roman" w:hAnsi="Arial" w:cs="Arial"/>
+          <w:color w:val="0B0B0B"/>
+        </w:rPr>
+      </w:pPr>
+      <w:r>
+        <w:rPr>
+          <w:rFonts w:ascii="Arial" w:eastAsia="Times New Roman" w:hAnsi="Arial" w:cs="Arial"/>
+          <w:color w:val="0B0B0B"/>
+        </w:rPr>
+        <w:t>Data Retention - Policies that determine how long data should be kept. Configured by time or size.</w:t>
+      </w:r>
+    </w:p>
+    <w:p>
+      <w:pPr>
+        <w:numPr>
+          <w:ilvl w:val="0"/>
+          <w:numId w:val="2"/>
+        </w:numPr>
+        <w:pBdr>
+          <w:top w:val="single" w:sz="2" w:space="0" w:color="auto"/>
+          <w:left w:val="single" w:sz="2" w:space="0" w:color="auto"/>
+          <w:bottom w:val="single" w:sz="2" w:space="0" w:color="auto"/>
+          <w:right w:val="single" w:sz="2" w:space="0" w:color="auto"/>
+        </w:pBdr>
+        <w:spacing w:before="100" w:beforeAutospacing="1" w:after="100" w:afterAutospacing="1"/>
+        <w:ind w:left="0"/>
+        <w:rPr>
+          <w:rFonts w:ascii="Arial" w:eastAsia="Times New Roman" w:hAnsi="Arial" w:cs="Arial"/>
+          <w:color w:val="0B0B0B"/>
+        </w:rPr>
+      </w:pPr>
+      <w:r>
+        <w:rPr>
+          <w:rFonts w:ascii="Arial" w:eastAsia="Times New Roman" w:hAnsi="Arial" w:cs="Arial"/>
+          <w:color w:val="0B0B0B"/>
+        </w:rPr>
+        <w:lastRenderedPageBreak/>
+        <w:t>Batch Size - The number of messages that are sent or received from Kafka</w:t>
+      </w:r>
+    </w:p>
+    <w:p>
+      <w:pPr>
+        <w:numPr>
+          <w:ilvl w:val="0"/>
+          <w:numId w:val="2"/>
+        </w:numPr>
+        <w:pBdr>
+          <w:top w:val="single" w:sz="2" w:space="0" w:color="auto"/>
+          <w:left w:val="single" w:sz="2" w:space="0" w:color="auto"/>
+          <w:bottom w:val="single" w:sz="2" w:space="0" w:color="auto"/>
+          <w:right w:val="single" w:sz="2" w:space="0" w:color="auto"/>
+        </w:pBdr>
+        <w:spacing w:before="100" w:beforeAutospacing="1" w:after="100" w:afterAutospacing="1"/>
+        <w:ind w:left="0"/>
+        <w:rPr>
+          <w:rFonts w:ascii="Arial" w:eastAsia="Times New Roman" w:hAnsi="Arial" w:cs="Arial"/>
+          <w:color w:val="0B0B0B"/>
+        </w:rPr>
+      </w:pPr>
+      <w:r>
+        <w:rPr>
+          <w:rFonts w:ascii="var(--chakra-fonts-mono)" w:eastAsia="Times New Roman" w:hAnsi="var(--chakra-fonts-mono)" w:cs="Courier New"/>
+          <w:color w:val="0B0B0B"/>
+          <w:sz w:val="20"/>
+          <w:szCs w:val="20"/>
+          <w:bdr w:val="single" w:sz="2" w:space="0" w:color="auto" w:frame="1"/>
+        </w:rPr>
+        <w:t>acks</w:t>
+      </w:r>
+      <w:r>
+        <w:rPr>
+          <w:rFonts w:ascii="Arial" w:eastAsia="Times New Roman" w:hAnsi="Arial" w:cs="Arial"/>
+          <w:color w:val="0B0B0B"/>
+        </w:rPr>
+        <w:t> - The number of broker acknowledgements that must be received from Kafka before a producer continues processing</w:t>
+      </w:r>
+    </w:p>
+    <w:p>
+      <w:pPr>
+        <w:numPr>
+          <w:ilvl w:val="0"/>
+          <w:numId w:val="2"/>
+        </w:numPr>
+        <w:pBdr>
+          <w:top w:val="single" w:sz="2" w:space="0" w:color="auto"/>
+          <w:left w:val="single" w:sz="2" w:space="0" w:color="auto"/>
+          <w:bottom w:val="single" w:sz="2" w:space="0" w:color="auto"/>
+          <w:right w:val="single" w:sz="2" w:space="0" w:color="auto"/>
+        </w:pBdr>
+        <w:spacing w:before="100" w:beforeAutospacing="1" w:after="100" w:afterAutospacing="1"/>
+        <w:ind w:left="0"/>
+        <w:rPr>
+          <w:rFonts w:ascii="Arial" w:eastAsia="Times New Roman" w:hAnsi="Arial" w:cs="Arial"/>
+          <w:color w:val="0B0B0B"/>
+        </w:rPr>
+      </w:pPr>
+      <w:r>
+        <w:rPr>
+          <w:rFonts w:ascii="Arial" w:eastAsia="Times New Roman" w:hAnsi="Arial" w:cs="Arial"/>
+          <w:color w:val="0B0B0B"/>
+        </w:rPr>
+        <w:t>Synchronous Production - Producers which send a message and wait for a response before performing additional processing</w:t>
+      </w:r>
+    </w:p>
+    <w:p>
+      <w:pPr>
+        <w:numPr>
+          <w:ilvl w:val="0"/>
+          <w:numId w:val="2"/>
+        </w:numPr>
+        <w:pBdr>
+          <w:top w:val="single" w:sz="2" w:space="0" w:color="auto"/>
+          <w:left w:val="single" w:sz="2" w:space="0" w:color="auto"/>
+          <w:bottom w:val="single" w:sz="2" w:space="0" w:color="auto"/>
+          <w:right w:val="single" w:sz="2" w:space="0" w:color="auto"/>
+        </w:pBdr>
+        <w:spacing w:before="100" w:beforeAutospacing="1" w:after="100" w:afterAutospacing="1"/>
+        <w:ind w:left="0"/>
+        <w:rPr>
+          <w:rFonts w:ascii="Arial" w:eastAsia="Times New Roman" w:hAnsi="Arial" w:cs="Arial"/>
+          <w:color w:val="0B0B0B"/>
+        </w:rPr>
+      </w:pPr>
+      <w:r>
+        <w:rPr>
+          <w:rFonts w:ascii="Arial" w:eastAsia="Times New Roman" w:hAnsi="Arial" w:cs="Arial"/>
+          <w:color w:val="0B0B0B"/>
+        </w:rPr>
+        <w:t>Asynchronous Production - Producers which send a message and do not wait for a response before performing additional processing</w:t>
+      </w:r>
+    </w:p>
+    <w:p>
+      <w:pPr>
+        <w:numPr>
+          <w:ilvl w:val="0"/>
+          <w:numId w:val="2"/>
+        </w:numPr>
+        <w:pBdr>
+          <w:top w:val="single" w:sz="2" w:space="0" w:color="auto"/>
+          <w:left w:val="single" w:sz="2" w:space="0" w:color="auto"/>
+          <w:bottom w:val="single" w:sz="2" w:space="0" w:color="auto"/>
+          <w:right w:val="single" w:sz="2" w:space="0" w:color="auto"/>
+        </w:pBdr>
+        <w:spacing w:before="100" w:beforeAutospacing="1" w:after="100" w:afterAutospacing="1"/>
+        <w:ind w:left="0"/>
+        <w:rPr>
+          <w:rFonts w:ascii="Arial" w:eastAsia="Times New Roman" w:hAnsi="Arial" w:cs="Arial"/>
+          <w:color w:val="0B0B0B"/>
+        </w:rPr>
+      </w:pPr>
+      <w:r>
+        <w:rPr>
+          <w:rFonts w:ascii="Arial" w:eastAsia="Times New Roman" w:hAnsi="Arial" w:cs="Arial"/>
+          <w:color w:val="0B0B0B"/>
+        </w:rPr>
+        <w:t>Avro - A binary message serialization format</w:t>
+      </w:r>
+    </w:p>
+    <w:p>
+      <w:pPr>
+        <w:numPr>
+          <w:ilvl w:val="0"/>
+          <w:numId w:val="2"/>
+        </w:numPr>
+        <w:pBdr>
+          <w:top w:val="single" w:sz="2" w:space="0" w:color="auto"/>
+          <w:left w:val="single" w:sz="2" w:space="0" w:color="auto"/>
+          <w:bottom w:val="single" w:sz="2" w:space="0" w:color="auto"/>
+          <w:right w:val="single" w:sz="2" w:space="0" w:color="auto"/>
+        </w:pBdr>
+        <w:spacing w:before="100" w:beforeAutospacing="1" w:after="100" w:afterAutospacing="1"/>
+        <w:ind w:left="0"/>
+        <w:rPr>
+          <w:rFonts w:ascii="Arial" w:eastAsia="Times New Roman" w:hAnsi="Arial" w:cs="Arial"/>
+          <w:color w:val="0B0B0B"/>
+        </w:rPr>
+      </w:pPr>
+      <w:r>
+        <w:rPr>
+          <w:rFonts w:ascii="Arial" w:eastAsia="Times New Roman" w:hAnsi="Arial" w:cs="Arial"/>
+          <w:color w:val="0B0B0B"/>
+        </w:rPr>
+        <w:t>Message Serialization - The process of transforming an applications internal data representation to a format suitable for interprocess communication over a protocol like TCP or HTTP.</w:t>
+      </w:r>
+    </w:p>
+    <w:p>
+      <w:pPr>
+        <w:numPr>
+          <w:ilvl w:val="0"/>
+          <w:numId w:val="2"/>
+        </w:numPr>
+        <w:pBdr>
+          <w:top w:val="single" w:sz="2" w:space="0" w:color="auto"/>
+          <w:left w:val="single" w:sz="2" w:space="0" w:color="auto"/>
+          <w:bottom w:val="single" w:sz="2" w:space="0" w:color="auto"/>
+          <w:right w:val="single" w:sz="2" w:space="0" w:color="auto"/>
+        </w:pBdr>
+        <w:spacing w:before="100" w:beforeAutospacing="1" w:after="100" w:afterAutospacing="1"/>
+        <w:ind w:left="0"/>
+        <w:rPr>
+          <w:rFonts w:ascii="Arial" w:eastAsia="Times New Roman" w:hAnsi="Arial" w:cs="Arial"/>
+          <w:color w:val="0B0B0B"/>
+        </w:rPr>
+      </w:pPr>
+      <w:r>
+        <w:rPr>
+          <w:rFonts w:ascii="Arial" w:eastAsia="Times New Roman" w:hAnsi="Arial" w:cs="Arial"/>
+          <w:color w:val="0B0B0B"/>
+        </w:rPr>
+        <w:t>Message Deserialization - The process of transforming an incoming set of data from a form suitable for interprocess communication, into a data representation more suitable for the application receiving the data.</w:t>
+      </w:r>
+    </w:p>
+    <w:p>
+      <w:pPr>
+        <w:numPr>
+          <w:ilvl w:val="0"/>
+          <w:numId w:val="2"/>
+        </w:numPr>
+        <w:pBdr>
+          <w:top w:val="single" w:sz="2" w:space="0" w:color="auto"/>
+          <w:left w:val="single" w:sz="2" w:space="0" w:color="auto"/>
+          <w:bottom w:val="single" w:sz="2" w:space="0" w:color="auto"/>
+          <w:right w:val="single" w:sz="2" w:space="0" w:color="auto"/>
+        </w:pBdr>
+        <w:spacing w:before="100" w:beforeAutospacing="1" w:after="100" w:afterAutospacing="1"/>
+        <w:ind w:left="0"/>
+        <w:rPr>
+          <w:rFonts w:ascii="Arial" w:eastAsia="Times New Roman" w:hAnsi="Arial" w:cs="Arial"/>
+          <w:color w:val="0B0B0B"/>
+        </w:rPr>
+      </w:pPr>
+      <w:r>
+        <w:rPr>
+          <w:rFonts w:ascii="Arial" w:eastAsia="Times New Roman" w:hAnsi="Arial" w:cs="Arial"/>
+          <w:color w:val="0B0B0B"/>
+        </w:rPr>
+        <w:t>Retries (Kafka Producer) - The number of times the underlying library will attempt to deliver data before moving on</w:t>
+      </w:r>
+    </w:p>
+    <w:p>
+      <w:pPr>
+        <w:numPr>
+          <w:ilvl w:val="0"/>
+          <w:numId w:val="2"/>
+        </w:numPr>
+        <w:pBdr>
+          <w:top w:val="single" w:sz="2" w:space="0" w:color="auto"/>
+          <w:left w:val="single" w:sz="2" w:space="0" w:color="auto"/>
+          <w:bottom w:val="single" w:sz="2" w:space="0" w:color="auto"/>
+          <w:right w:val="single" w:sz="2" w:space="0" w:color="auto"/>
+        </w:pBdr>
+        <w:spacing w:before="100" w:beforeAutospacing="1" w:after="100" w:afterAutospacing="1"/>
+        <w:ind w:left="0"/>
+        <w:rPr>
+          <w:rFonts w:ascii="Arial" w:eastAsia="Times New Roman" w:hAnsi="Arial" w:cs="Arial"/>
+          <w:color w:val="0B0B0B"/>
+        </w:rPr>
+      </w:pPr>
+      <w:r>
+        <w:rPr>
+          <w:rFonts w:ascii="Arial" w:eastAsia="Times New Roman" w:hAnsi="Arial" w:cs="Arial"/>
+          <w:color w:val="0B0B0B"/>
+        </w:rPr>
+        <w:t>Consumer Offset - A value indicating the last seen processed of a given consumer, by ID.</w:t>
+      </w:r>
+    </w:p>
+    <w:p>
+      <w:pPr>
+        <w:numPr>
+          <w:ilvl w:val="0"/>
+          <w:numId w:val="2"/>
+        </w:numPr>
+        <w:pBdr>
+          <w:top w:val="single" w:sz="2" w:space="0" w:color="auto"/>
+          <w:left w:val="single" w:sz="2" w:space="0" w:color="auto"/>
+          <w:bottom w:val="single" w:sz="2" w:space="0" w:color="auto"/>
+          <w:right w:val="single" w:sz="2" w:space="0" w:color="auto"/>
+        </w:pBdr>
+        <w:spacing w:before="100" w:beforeAutospacing="1" w:after="100" w:afterAutospacing="1"/>
+        <w:ind w:left="0"/>
+        <w:rPr>
+          <w:rFonts w:ascii="Arial" w:eastAsia="Times New Roman" w:hAnsi="Arial" w:cs="Arial"/>
+          <w:color w:val="0B0B0B"/>
+        </w:rPr>
+      </w:pPr>
+      <w:r>
+        <w:rPr>
+          <w:rFonts w:ascii="Arial" w:eastAsia="Times New Roman" w:hAnsi="Arial" w:cs="Arial"/>
+          <w:color w:val="0B0B0B"/>
+        </w:rPr>
+        <w:t>Consumer Group - A collection of one or more consumers, identified by </w:t>
+      </w:r>
+      <w:proofErr w:type="gramStart"/>
+      <w:r>
+        <w:rPr>
+          <w:rFonts w:ascii="var(--chakra-fonts-mono)" w:eastAsia="Times New Roman" w:hAnsi="var(--chakra-fonts-mono)" w:cs="Courier New"/>
+          <w:color w:val="0B0B0B"/>
+          <w:sz w:val="20"/>
+          <w:szCs w:val="20"/>
+          <w:bdr w:val="single" w:sz="2" w:space="0" w:color="auto" w:frame="1"/>
+        </w:rPr>
+        <w:t>group.id</w:t>
+      </w:r>
+      <w:r>
+        <w:rPr>
+          <w:rFonts w:ascii="Arial" w:eastAsia="Times New Roman" w:hAnsi="Arial" w:cs="Arial"/>
+          <w:color w:val="0B0B0B"/>
+        </w:rPr>
+        <w:t>which</w:t>
+      </w:r>
+      <w:proofErr w:type="gramEnd"/>
+      <w:r>
+        <w:rPr>
+          <w:rFonts w:ascii="Arial" w:eastAsia="Times New Roman" w:hAnsi="Arial" w:cs="Arial"/>
+          <w:color w:val="0B0B0B"/>
+        </w:rPr>
+        <w:t xml:space="preserve"> collaborate to consume data from Kafka and share a consumer offset.</w:t>
+      </w:r>
+    </w:p>
+    <w:p>
+      <w:pPr>
+        <w:numPr>
+          <w:ilvl w:val="0"/>
+          <w:numId w:val="2"/>
+        </w:numPr>
+        <w:pBdr>
+          <w:top w:val="single" w:sz="2" w:space="0" w:color="auto"/>
+          <w:left w:val="single" w:sz="2" w:space="0" w:color="auto"/>
+          <w:bottom w:val="single" w:sz="2" w:space="0" w:color="auto"/>
+          <w:right w:val="single" w:sz="2" w:space="0" w:color="auto"/>
+        </w:pBdr>
+        <w:spacing w:before="100" w:beforeAutospacing="1" w:after="100" w:afterAutospacing="1"/>
+        <w:ind w:left="0"/>
+        <w:rPr>
+          <w:rFonts w:ascii="Arial" w:eastAsia="Times New Roman" w:hAnsi="Arial" w:cs="Arial"/>
+          <w:color w:val="0B0B0B"/>
+        </w:rPr>
+      </w:pPr>
+      <w:r>
+        <w:rPr>
+          <w:rFonts w:ascii="Arial" w:eastAsia="Times New Roman" w:hAnsi="Arial" w:cs="Arial"/>
+          <w:color w:val="0B0B0B"/>
+        </w:rPr>
+        <w:t>Consumer Group Coordinator - The broker in charge of working with the Consumer Group Leader to initiate a rebalance</w:t>
+      </w:r>
+    </w:p>
+    <w:p>
+      <w:pPr>
+        <w:numPr>
+          <w:ilvl w:val="0"/>
+          <w:numId w:val="2"/>
+        </w:numPr>
+        <w:pBdr>
+          <w:top w:val="single" w:sz="2" w:space="0" w:color="auto"/>
+          <w:left w:val="single" w:sz="2" w:space="0" w:color="auto"/>
+          <w:bottom w:val="single" w:sz="2" w:space="0" w:color="auto"/>
+          <w:right w:val="single" w:sz="2" w:space="0" w:color="auto"/>
+        </w:pBdr>
+        <w:spacing w:before="100" w:beforeAutospacing="1" w:after="100" w:afterAutospacing="1"/>
+        <w:ind w:left="0"/>
+        <w:rPr>
+          <w:rFonts w:ascii="Arial" w:eastAsia="Times New Roman" w:hAnsi="Arial" w:cs="Arial"/>
+          <w:color w:val="0B0B0B"/>
+        </w:rPr>
+      </w:pPr>
+      <w:r>
+        <w:rPr>
+          <w:rFonts w:ascii="Arial" w:eastAsia="Times New Roman" w:hAnsi="Arial" w:cs="Arial"/>
+          <w:color w:val="0B0B0B"/>
+        </w:rPr>
+        <w:t>Consumer Group Leader - The consumer in charge of working with the Group Coordinator to manage the consumer group</w:t>
+      </w:r>
+    </w:p>
+    <w:p>
+      <w:pPr>
+        <w:numPr>
+          <w:ilvl w:val="0"/>
+          <w:numId w:val="2"/>
+        </w:numPr>
+        <w:pBdr>
+          <w:top w:val="single" w:sz="2" w:space="0" w:color="auto"/>
+          <w:left w:val="single" w:sz="2" w:space="0" w:color="auto"/>
+          <w:bottom w:val="single" w:sz="2" w:space="0" w:color="auto"/>
+          <w:right w:val="single" w:sz="2" w:space="0" w:color="auto"/>
+        </w:pBdr>
+        <w:spacing w:before="100" w:beforeAutospacing="1" w:after="100" w:afterAutospacing="1"/>
+        <w:ind w:left="0"/>
+        <w:rPr>
+          <w:rFonts w:ascii="Arial" w:eastAsia="Times New Roman" w:hAnsi="Arial" w:cs="Arial"/>
+          <w:color w:val="0B0B0B"/>
+        </w:rPr>
+      </w:pPr>
+      <w:r>
+        <w:rPr>
+          <w:rFonts w:ascii="Arial" w:eastAsia="Times New Roman" w:hAnsi="Arial" w:cs="Arial"/>
+          <w:color w:val="0B0B0B"/>
+        </w:rPr>
+        <w:t>Topic Subscription - Kafka consumers indicate to the Kafka Cluster that they would like to consume from one or more topics by specifying one or more topics that they wish to subscribe to.</w:t>
+      </w:r>
+    </w:p>
+    <w:p>
+      <w:pPr>
+        <w:numPr>
+          <w:ilvl w:val="0"/>
+          <w:numId w:val="2"/>
+        </w:numPr>
+        <w:pBdr>
+          <w:top w:val="single" w:sz="2" w:space="0" w:color="auto"/>
+          <w:left w:val="single" w:sz="2" w:space="0" w:color="auto"/>
+          <w:bottom w:val="single" w:sz="2" w:space="0" w:color="auto"/>
+          <w:right w:val="single" w:sz="2" w:space="0" w:color="auto"/>
+        </w:pBdr>
+        <w:spacing w:before="100" w:beforeAutospacing="1" w:after="100" w:afterAutospacing="1"/>
+        <w:ind w:left="0"/>
+        <w:rPr>
+          <w:rFonts w:ascii="Arial" w:eastAsia="Times New Roman" w:hAnsi="Arial" w:cs="Arial"/>
+          <w:color w:val="0B0B0B"/>
+        </w:rPr>
+      </w:pPr>
+      <w:r>
+        <w:rPr>
+          <w:rFonts w:ascii="Arial" w:eastAsia="Times New Roman" w:hAnsi="Arial" w:cs="Arial"/>
+          <w:color w:val="0B0B0B"/>
+        </w:rPr>
+        <w:t>Consumer Lag - The difference between the offset of a consumer group and the latest message offset in Kafka itself</w:t>
+      </w:r>
+    </w:p>
+    <w:p>
+      <w:pPr>
+        <w:numPr>
+          <w:ilvl w:val="0"/>
+          <w:numId w:val="2"/>
+        </w:numPr>
+        <w:pBdr>
+          <w:top w:val="single" w:sz="2" w:space="0" w:color="auto"/>
+          <w:left w:val="single" w:sz="2" w:space="0" w:color="auto"/>
+          <w:bottom w:val="single" w:sz="2" w:space="0" w:color="auto"/>
+          <w:right w:val="single" w:sz="2" w:space="0" w:color="auto"/>
+        </w:pBdr>
+        <w:spacing w:before="100" w:beforeAutospacing="1" w:after="100" w:afterAutospacing="1"/>
+        <w:ind w:left="0"/>
+        <w:rPr>
+          <w:rFonts w:ascii="Arial" w:eastAsia="Times New Roman" w:hAnsi="Arial" w:cs="Arial"/>
+          <w:color w:val="0B0B0B"/>
+        </w:rPr>
+      </w:pPr>
+      <w:r>
+        <w:rPr>
+          <w:rFonts w:ascii="Arial" w:eastAsia="Times New Roman" w:hAnsi="Arial" w:cs="Arial"/>
+          <w:color w:val="0B0B0B"/>
+        </w:rPr>
+        <w:t>CCPA - California Consumer Privacy Act</w:t>
+      </w:r>
+    </w:p>
+    <w:p>
+      <w:pPr>
+        <w:numPr>
+          <w:ilvl w:val="0"/>
+          <w:numId w:val="2"/>
+        </w:numPr>
+        <w:pBdr>
+          <w:top w:val="single" w:sz="2" w:space="0" w:color="auto"/>
+          <w:left w:val="single" w:sz="2" w:space="0" w:color="auto"/>
+          <w:bottom w:val="single" w:sz="2" w:space="0" w:color="auto"/>
+          <w:right w:val="single" w:sz="2" w:space="0" w:color="auto"/>
+        </w:pBdr>
+        <w:spacing w:before="100" w:beforeAutospacing="1" w:after="100" w:afterAutospacing="1"/>
+        <w:ind w:left="0"/>
+        <w:rPr>
+          <w:rFonts w:ascii="Arial" w:eastAsia="Times New Roman" w:hAnsi="Arial" w:cs="Arial"/>
+          <w:color w:val="0B0B0B"/>
+        </w:rPr>
+      </w:pPr>
+      <w:r>
+        <w:rPr>
+          <w:rFonts w:ascii="Arial" w:eastAsia="Times New Roman" w:hAnsi="Arial" w:cs="Arial"/>
+          <w:color w:val="0B0B0B"/>
+        </w:rPr>
+        <w:t>GDPR - General Data Protection Regulation</w:t>
+      </w:r>
+    </w:p>
+    <w:p>
+      <w:pPr>
+        <w:pBdr>
+          <w:top w:val="single" w:sz="2" w:space="0" w:color="auto"/>
+          <w:left w:val="single" w:sz="2" w:space="0" w:color="auto"/>
+          <w:bottom w:val="single" w:sz="2" w:space="0" w:color="auto"/>
+          <w:right w:val="single" w:sz="2" w:space="0" w:color="auto"/>
+        </w:pBdr>
+        <w:spacing w:before="100" w:beforeAutospacing="1" w:after="100" w:afterAutospacing="1"/>
+        <w:outlineLvl w:val="1"/>
+        <w:rPr>
+          <w:rFonts w:ascii="var(--chakra-fonts-heading)" w:eastAsia="Times New Roman" w:hAnsi="var(--chakra-fonts-heading)" w:cs="Times New Roman"/>
+          <w:color w:val="0B0B0B"/>
+          <w:sz w:val="36"/>
+          <w:szCs w:val="36"/>
+        </w:rPr>
+      </w:pPr>
+      <w:r>
+        <w:rPr>
+          <w:rFonts w:ascii="var(--chakra-fonts-heading)" w:eastAsia="Times New Roman" w:hAnsi="var(--chakra-fonts-heading)" w:cs="Times New Roman"/>
+          <w:color w:val="0B0B0B"/>
+          <w:sz w:val="36"/>
+          <w:szCs w:val="36"/>
+        </w:rPr>
+        <w:t>Glossary of Key Terms You Will Learn in this Lesson</w:t>
+      </w:r>
+    </w:p>
+    <w:p>
+      <w:pPr>
+        <w:numPr>
+          <w:ilvl w:val="0"/>
+          <w:numId w:val="3"/>
+        </w:numPr>
+        <w:pBdr>
+          <w:top w:val="single" w:sz="2" w:space="0" w:color="auto"/>
+          <w:left w:val="single" w:sz="2" w:space="0" w:color="auto"/>
+          <w:bottom w:val="single" w:sz="2" w:space="0" w:color="auto"/>
+          <w:right w:val="single" w:sz="2" w:space="0" w:color="auto"/>
+        </w:pBdr>
+        <w:spacing w:before="100" w:beforeAutospacing="1" w:after="100" w:afterAutospacing="1"/>
+        <w:ind w:left="0"/>
+        <w:rPr>
+          <w:rFonts w:ascii="Arial" w:eastAsia="Times New Roman" w:hAnsi="Arial" w:cs="Arial"/>
+          <w:color w:val="0B0B0B"/>
+        </w:rPr>
+      </w:pPr>
+      <w:r>
+        <w:rPr>
+          <w:rFonts w:ascii="Arial" w:eastAsia="Times New Roman" w:hAnsi="Arial" w:cs="Arial"/>
+          <w:b/>
+          <w:bCs/>
+          <w:color w:val="0B0B0B"/>
+          <w:bdr w:val="single" w:sz="2" w:space="0" w:color="auto" w:frame="1"/>
+        </w:rPr>
+        <w:t>Data Schema</w:t>
+      </w:r>
+      <w:r>
+        <w:rPr>
+          <w:rFonts w:ascii="Arial" w:eastAsia="Times New Roman" w:hAnsi="Arial" w:cs="Arial"/>
+          <w:color w:val="0B0B0B"/>
+        </w:rPr>
+        <w:t> - Define the shape of a particular kind of data. Specifically, data schemas define the expected fields, their names, and value types for those fields. Data schemas may also indicate whether fields are required or optional.</w:t>
+      </w:r>
+    </w:p>
+    <w:p>
+      <w:pPr>
+        <w:numPr>
+          <w:ilvl w:val="0"/>
+          <w:numId w:val="3"/>
+        </w:numPr>
+        <w:pBdr>
+          <w:top w:val="single" w:sz="2" w:space="0" w:color="auto"/>
+          <w:left w:val="single" w:sz="2" w:space="0" w:color="auto"/>
+          <w:bottom w:val="single" w:sz="2" w:space="0" w:color="auto"/>
+          <w:right w:val="single" w:sz="2" w:space="0" w:color="auto"/>
+        </w:pBdr>
+        <w:spacing w:before="100" w:beforeAutospacing="1" w:after="100" w:afterAutospacing="1"/>
+        <w:ind w:left="0"/>
+        <w:rPr>
+          <w:rFonts w:ascii="Arial" w:eastAsia="Times New Roman" w:hAnsi="Arial" w:cs="Arial"/>
+          <w:color w:val="0B0B0B"/>
+        </w:rPr>
+      </w:pPr>
+      <w:r>
+        <w:rPr>
+          <w:rFonts w:ascii="Arial" w:eastAsia="Times New Roman" w:hAnsi="Arial" w:cs="Arial"/>
+          <w:b/>
+          <w:bCs/>
+          <w:color w:val="0B0B0B"/>
+          <w:bdr w:val="single" w:sz="2" w:space="0" w:color="auto" w:frame="1"/>
+        </w:rPr>
+        <w:t>Apache Avro</w:t>
+      </w:r>
+      <w:r>
+        <w:rPr>
+          <w:rFonts w:ascii="Arial" w:eastAsia="Times New Roman" w:hAnsi="Arial" w:cs="Arial"/>
+          <w:color w:val="0B0B0B"/>
+        </w:rPr>
+        <w:t> - A data serialization framework which includes facilities for defining and communicating data schemas. Avro is widely used in the Kafka ecosystem and data engineering generally.</w:t>
+      </w:r>
+    </w:p>
+    <w:p>
+      <w:pPr>
+        <w:numPr>
+          <w:ilvl w:val="0"/>
+          <w:numId w:val="3"/>
+        </w:numPr>
+        <w:pBdr>
+          <w:top w:val="single" w:sz="2" w:space="0" w:color="auto"/>
+          <w:left w:val="single" w:sz="2" w:space="0" w:color="auto"/>
+          <w:bottom w:val="single" w:sz="2" w:space="0" w:color="auto"/>
+          <w:right w:val="single" w:sz="2" w:space="0" w:color="auto"/>
+        </w:pBdr>
+        <w:spacing w:before="100" w:beforeAutospacing="1" w:after="100" w:afterAutospacing="1"/>
+        <w:ind w:left="0"/>
+        <w:rPr>
+          <w:rFonts w:ascii="Arial" w:eastAsia="Times New Roman" w:hAnsi="Arial" w:cs="Arial"/>
+          <w:color w:val="0B0B0B"/>
+        </w:rPr>
+      </w:pPr>
+      <w:r>
+        <w:rPr>
+          <w:rFonts w:ascii="Arial" w:eastAsia="Times New Roman" w:hAnsi="Arial" w:cs="Arial"/>
+          <w:b/>
+          <w:bCs/>
+          <w:color w:val="0B0B0B"/>
+          <w:bdr w:val="single" w:sz="2" w:space="0" w:color="auto" w:frame="1"/>
+        </w:rPr>
+        <w:t>Record</w:t>
+      </w:r>
+      <w:r>
+        <w:rPr>
+          <w:rFonts w:ascii="Arial" w:eastAsia="Times New Roman" w:hAnsi="Arial" w:cs="Arial"/>
+          <w:color w:val="0B0B0B"/>
+        </w:rPr>
+        <w:t> (Avro) - A single encoded record in the defined Avro format</w:t>
+      </w:r>
+    </w:p>
+    <w:p>
+      <w:pPr>
+        <w:numPr>
+          <w:ilvl w:val="0"/>
+          <w:numId w:val="3"/>
+        </w:numPr>
+        <w:pBdr>
+          <w:top w:val="single" w:sz="2" w:space="0" w:color="auto"/>
+          <w:left w:val="single" w:sz="2" w:space="0" w:color="auto"/>
+          <w:bottom w:val="single" w:sz="2" w:space="0" w:color="auto"/>
+          <w:right w:val="single" w:sz="2" w:space="0" w:color="auto"/>
+        </w:pBdr>
+        <w:spacing w:before="100" w:beforeAutospacing="1" w:after="100" w:afterAutospacing="1"/>
+        <w:ind w:left="0"/>
+        <w:rPr>
+          <w:rFonts w:ascii="Arial" w:eastAsia="Times New Roman" w:hAnsi="Arial" w:cs="Arial"/>
+          <w:color w:val="0B0B0B"/>
+        </w:rPr>
+      </w:pPr>
+      <w:r>
+        <w:rPr>
+          <w:rFonts w:ascii="Arial" w:eastAsia="Times New Roman" w:hAnsi="Arial" w:cs="Arial"/>
+          <w:b/>
+          <w:bCs/>
+          <w:color w:val="0B0B0B"/>
+          <w:bdr w:val="single" w:sz="2" w:space="0" w:color="auto" w:frame="1"/>
+        </w:rPr>
+        <w:t>Primitive Type</w:t>
+      </w:r>
+      <w:r>
+        <w:rPr>
+          <w:rFonts w:ascii="Arial" w:eastAsia="Times New Roman" w:hAnsi="Arial" w:cs="Arial"/>
+          <w:color w:val="0B0B0B"/>
+        </w:rPr>
+        <w:t> (Avro) - In Avro, a primitive type is a type which requires no additional specification - </w:t>
+      </w:r>
+      <w:r>
+        <w:rPr>
+          <w:rFonts w:ascii="var(--chakra-fonts-mono)" w:eastAsia="Times New Roman" w:hAnsi="var(--chakra-fonts-mono)" w:cs="Courier New"/>
+          <w:color w:val="0B0B0B"/>
+          <w:sz w:val="20"/>
+          <w:szCs w:val="20"/>
+          <w:bdr w:val="single" w:sz="2" w:space="0" w:color="auto" w:frame="1"/>
+        </w:rPr>
+        <w:t>null</w:t>
+      </w:r>
+      <w:r>
+        <w:rPr>
+          <w:rFonts w:ascii="Arial" w:eastAsia="Times New Roman" w:hAnsi="Arial" w:cs="Arial"/>
+          <w:color w:val="0B0B0B"/>
+        </w:rPr>
+        <w:t>, </w:t>
+      </w:r>
+      <w:r>
+        <w:rPr>
+          <w:rFonts w:ascii="var(--chakra-fonts-mono)" w:eastAsia="Times New Roman" w:hAnsi="var(--chakra-fonts-mono)" w:cs="Courier New"/>
+          <w:color w:val="0B0B0B"/>
+          <w:sz w:val="20"/>
+          <w:szCs w:val="20"/>
+          <w:bdr w:val="single" w:sz="2" w:space="0" w:color="auto" w:frame="1"/>
+        </w:rPr>
+        <w:t>boolean</w:t>
+      </w:r>
+      <w:r>
+        <w:rPr>
+          <w:rFonts w:ascii="Arial" w:eastAsia="Times New Roman" w:hAnsi="Arial" w:cs="Arial"/>
+          <w:color w:val="0B0B0B"/>
+        </w:rPr>
+        <w:t>, </w:t>
+      </w:r>
+      <w:r>
+        <w:rPr>
+          <w:rFonts w:ascii="var(--chakra-fonts-mono)" w:eastAsia="Times New Roman" w:hAnsi="var(--chakra-fonts-mono)" w:cs="Courier New"/>
+          <w:color w:val="0B0B0B"/>
+          <w:sz w:val="20"/>
+          <w:szCs w:val="20"/>
+          <w:bdr w:val="single" w:sz="2" w:space="0" w:color="auto" w:frame="1"/>
+        </w:rPr>
+        <w:t>int</w:t>
+      </w:r>
+      <w:r>
+        <w:rPr>
+          <w:rFonts w:ascii="Arial" w:eastAsia="Times New Roman" w:hAnsi="Arial" w:cs="Arial"/>
+          <w:color w:val="0B0B0B"/>
+        </w:rPr>
+        <w:t>, </w:t>
+      </w:r>
+      <w:r>
+        <w:rPr>
+          <w:rFonts w:ascii="var(--chakra-fonts-mono)" w:eastAsia="Times New Roman" w:hAnsi="var(--chakra-fonts-mono)" w:cs="Courier New"/>
+          <w:color w:val="0B0B0B"/>
+          <w:sz w:val="20"/>
+          <w:szCs w:val="20"/>
+          <w:bdr w:val="single" w:sz="2" w:space="0" w:color="auto" w:frame="1"/>
+        </w:rPr>
+        <w:t>long</w:t>
+      </w:r>
+      <w:r>
+        <w:rPr>
+          <w:rFonts w:ascii="Arial" w:eastAsia="Times New Roman" w:hAnsi="Arial" w:cs="Arial"/>
+          <w:color w:val="0B0B0B"/>
+        </w:rPr>
+        <w:t>, </w:t>
+      </w:r>
+      <w:r>
+        <w:rPr>
+          <w:rFonts w:ascii="var(--chakra-fonts-mono)" w:eastAsia="Times New Roman" w:hAnsi="var(--chakra-fonts-mono)" w:cs="Courier New"/>
+          <w:color w:val="0B0B0B"/>
+          <w:sz w:val="20"/>
+          <w:szCs w:val="20"/>
+          <w:bdr w:val="single" w:sz="2" w:space="0" w:color="auto" w:frame="1"/>
+        </w:rPr>
+        <w:t>float</w:t>
+      </w:r>
+      <w:r>
+        <w:rPr>
+          <w:rFonts w:ascii="Arial" w:eastAsia="Times New Roman" w:hAnsi="Arial" w:cs="Arial"/>
+          <w:color w:val="0B0B0B"/>
+        </w:rPr>
+        <w:t>, </w:t>
+      </w:r>
+      <w:r>
+        <w:rPr>
+          <w:rFonts w:ascii="var(--chakra-fonts-mono)" w:eastAsia="Times New Roman" w:hAnsi="var(--chakra-fonts-mono)" w:cs="Courier New"/>
+          <w:color w:val="0B0B0B"/>
+          <w:sz w:val="20"/>
+          <w:szCs w:val="20"/>
+          <w:bdr w:val="single" w:sz="2" w:space="0" w:color="auto" w:frame="1"/>
+        </w:rPr>
+        <w:t>double</w:t>
+      </w:r>
+      <w:r>
+        <w:rPr>
+          <w:rFonts w:ascii="Arial" w:eastAsia="Times New Roman" w:hAnsi="Arial" w:cs="Arial"/>
+          <w:color w:val="0B0B0B"/>
+        </w:rPr>
+        <w:t>, </w:t>
+      </w:r>
+      <w:r>
+        <w:rPr>
+          <w:rFonts w:ascii="var(--chakra-fonts-mono)" w:eastAsia="Times New Roman" w:hAnsi="var(--chakra-fonts-mono)" w:cs="Courier New"/>
+          <w:color w:val="0B0B0B"/>
+          <w:sz w:val="20"/>
+          <w:szCs w:val="20"/>
+          <w:bdr w:val="single" w:sz="2" w:space="0" w:color="auto" w:frame="1"/>
+        </w:rPr>
+        <w:t>bytes</w:t>
+      </w:r>
+      <w:r>
+        <w:rPr>
+          <w:rFonts w:ascii="Arial" w:eastAsia="Times New Roman" w:hAnsi="Arial" w:cs="Arial"/>
+          <w:color w:val="0B0B0B"/>
+        </w:rPr>
+        <w:t>, </w:t>
+      </w:r>
+      <w:r>
+        <w:rPr>
+          <w:rFonts w:ascii="var(--chakra-fonts-mono)" w:eastAsia="Times New Roman" w:hAnsi="var(--chakra-fonts-mono)" w:cs="Courier New"/>
+          <w:color w:val="0B0B0B"/>
+          <w:sz w:val="20"/>
+          <w:szCs w:val="20"/>
+          <w:bdr w:val="single" w:sz="2" w:space="0" w:color="auto" w:frame="1"/>
+        </w:rPr>
+        <w:t>string</w:t>
+      </w:r>
+      <w:r>
+        <w:rPr>
+          <w:rFonts w:ascii="Arial" w:eastAsia="Times New Roman" w:hAnsi="Arial" w:cs="Arial"/>
+          <w:color w:val="0B0B0B"/>
+        </w:rPr>
+        <w:t>.</w:t>
+      </w:r>
+    </w:p>
+    <w:p>
+      <w:pPr>
+        <w:numPr>
+          <w:ilvl w:val="0"/>
+          <w:numId w:val="3"/>
+        </w:numPr>
+        <w:pBdr>
+          <w:top w:val="single" w:sz="2" w:space="0" w:color="auto"/>
+          <w:left w:val="single" w:sz="2" w:space="0" w:color="auto"/>
+          <w:bottom w:val="single" w:sz="2" w:space="0" w:color="auto"/>
+          <w:right w:val="single" w:sz="2" w:space="0" w:color="auto"/>
+        </w:pBdr>
+        <w:spacing w:before="100" w:beforeAutospacing="1" w:after="100" w:afterAutospacing="1"/>
+        <w:ind w:left="0"/>
+        <w:rPr>
+          <w:rFonts w:ascii="Arial" w:eastAsia="Times New Roman" w:hAnsi="Arial" w:cs="Arial"/>
+          <w:color w:val="0B0B0B"/>
+        </w:rPr>
+      </w:pPr>
+      <w:r>
+        <w:rPr>
+          <w:rFonts w:ascii="Arial" w:eastAsia="Times New Roman" w:hAnsi="Arial" w:cs="Arial"/>
+          <w:b/>
+          <w:bCs/>
+          <w:color w:val="0B0B0B"/>
+          <w:bdr w:val="single" w:sz="2" w:space="0" w:color="auto" w:frame="1"/>
+        </w:rPr>
+        <w:t>Complex Type</w:t>
+      </w:r>
+      <w:r>
+        <w:rPr>
+          <w:rFonts w:ascii="Arial" w:eastAsia="Times New Roman" w:hAnsi="Arial" w:cs="Arial"/>
+          <w:color w:val="0B0B0B"/>
+        </w:rPr>
+        <w:t> (Avro) - In Avro, a complex type models data structures which may involve nesting or other advanced functionality: </w:t>
+      </w:r>
+      <w:r>
+        <w:rPr>
+          <w:rFonts w:ascii="var(--chakra-fonts-mono)" w:eastAsia="Times New Roman" w:hAnsi="var(--chakra-fonts-mono)" w:cs="Courier New"/>
+          <w:color w:val="0B0B0B"/>
+          <w:sz w:val="20"/>
+          <w:szCs w:val="20"/>
+          <w:bdr w:val="single" w:sz="2" w:space="0" w:color="auto" w:frame="1"/>
+        </w:rPr>
+        <w:t>records</w:t>
+      </w:r>
+      <w:r>
+        <w:rPr>
+          <w:rFonts w:ascii="Arial" w:eastAsia="Times New Roman" w:hAnsi="Arial" w:cs="Arial"/>
+          <w:color w:val="0B0B0B"/>
+        </w:rPr>
+        <w:t>, </w:t>
+      </w:r>
+      <w:r>
+        <w:rPr>
+          <w:rFonts w:ascii="var(--chakra-fonts-mono)" w:eastAsia="Times New Roman" w:hAnsi="var(--chakra-fonts-mono)" w:cs="Courier New"/>
+          <w:color w:val="0B0B0B"/>
+          <w:sz w:val="20"/>
+          <w:szCs w:val="20"/>
+          <w:bdr w:val="single" w:sz="2" w:space="0" w:color="auto" w:frame="1"/>
+        </w:rPr>
+        <w:t>enums</w:t>
+      </w:r>
+      <w:r>
+        <w:rPr>
+          <w:rFonts w:ascii="Arial" w:eastAsia="Times New Roman" w:hAnsi="Arial" w:cs="Arial"/>
+          <w:color w:val="0B0B0B"/>
+        </w:rPr>
+        <w:t>, </w:t>
+      </w:r>
+      <w:r>
+        <w:rPr>
+          <w:rFonts w:ascii="var(--chakra-fonts-mono)" w:eastAsia="Times New Roman" w:hAnsi="var(--chakra-fonts-mono)" w:cs="Courier New"/>
+          <w:color w:val="0B0B0B"/>
+          <w:sz w:val="20"/>
+          <w:szCs w:val="20"/>
+          <w:bdr w:val="single" w:sz="2" w:space="0" w:color="auto" w:frame="1"/>
+        </w:rPr>
+        <w:t>maps</w:t>
+      </w:r>
+      <w:r>
+        <w:rPr>
+          <w:rFonts w:ascii="Arial" w:eastAsia="Times New Roman" w:hAnsi="Arial" w:cs="Arial"/>
+          <w:color w:val="0B0B0B"/>
+        </w:rPr>
+        <w:t>, </w:t>
+      </w:r>
+      <w:r>
+        <w:rPr>
+          <w:rFonts w:ascii="var(--chakra-fonts-mono)" w:eastAsia="Times New Roman" w:hAnsi="var(--chakra-fonts-mono)" w:cs="Courier New"/>
+          <w:color w:val="0B0B0B"/>
+          <w:sz w:val="20"/>
+          <w:szCs w:val="20"/>
+          <w:bdr w:val="single" w:sz="2" w:space="0" w:color="auto" w:frame="1"/>
+        </w:rPr>
+        <w:t>arrays</w:t>
+      </w:r>
+      <w:r>
+        <w:rPr>
+          <w:rFonts w:ascii="Arial" w:eastAsia="Times New Roman" w:hAnsi="Arial" w:cs="Arial"/>
+          <w:color w:val="0B0B0B"/>
+        </w:rPr>
+        <w:t>, </w:t>
+      </w:r>
+      <w:r>
+        <w:rPr>
+          <w:rFonts w:ascii="var(--chakra-fonts-mono)" w:eastAsia="Times New Roman" w:hAnsi="var(--chakra-fonts-mono)" w:cs="Courier New"/>
+          <w:color w:val="0B0B0B"/>
+          <w:sz w:val="20"/>
+          <w:szCs w:val="20"/>
+          <w:bdr w:val="single" w:sz="2" w:space="0" w:color="auto" w:frame="1"/>
+        </w:rPr>
+        <w:t>unions</w:t>
+      </w:r>
+      <w:r>
+        <w:rPr>
+          <w:rFonts w:ascii="Arial" w:eastAsia="Times New Roman" w:hAnsi="Arial" w:cs="Arial"/>
+          <w:color w:val="0B0B0B"/>
+        </w:rPr>
+        <w:t>, </w:t>
+      </w:r>
+      <w:r>
+        <w:rPr>
+          <w:rFonts w:ascii="var(--chakra-fonts-mono)" w:eastAsia="Times New Roman" w:hAnsi="var(--chakra-fonts-mono)" w:cs="Courier New"/>
+          <w:color w:val="0B0B0B"/>
+          <w:sz w:val="20"/>
+          <w:szCs w:val="20"/>
+          <w:bdr w:val="single" w:sz="2" w:space="0" w:color="auto" w:frame="1"/>
+        </w:rPr>
+        <w:t>fixed</w:t>
+      </w:r>
+      <w:r>
+        <w:rPr>
+          <w:rFonts w:ascii="Arial" w:eastAsia="Times New Roman" w:hAnsi="Arial" w:cs="Arial"/>
+          <w:color w:val="0B0B0B"/>
+        </w:rPr>
+        <w:t>.</w:t>
+      </w:r>
+    </w:p>
+    <w:p>
+      <w:pPr>
+        <w:numPr>
+          <w:ilvl w:val="0"/>
+          <w:numId w:val="3"/>
+        </w:numPr>
+        <w:pBdr>
+          <w:top w:val="single" w:sz="2" w:space="0" w:color="auto"/>
+          <w:left w:val="single" w:sz="2" w:space="0" w:color="auto"/>
+          <w:bottom w:val="single" w:sz="2" w:space="0" w:color="auto"/>
+          <w:right w:val="single" w:sz="2" w:space="0" w:color="auto"/>
+        </w:pBdr>
+        <w:spacing w:before="100" w:beforeAutospacing="1" w:after="100" w:afterAutospacing="1"/>
+        <w:ind w:left="0"/>
+        <w:rPr>
+          <w:rFonts w:ascii="Arial" w:eastAsia="Times New Roman" w:hAnsi="Arial" w:cs="Arial"/>
+          <w:color w:val="0B0B0B"/>
+        </w:rPr>
+      </w:pPr>
+      <w:r>
+        <w:rPr>
+          <w:rFonts w:ascii="Arial" w:eastAsia="Times New Roman" w:hAnsi="Arial" w:cs="Arial"/>
+          <w:b/>
+          <w:bCs/>
+          <w:color w:val="0B0B0B"/>
+          <w:bdr w:val="single" w:sz="2" w:space="0" w:color="auto" w:frame="1"/>
+        </w:rPr>
+        <w:t>Schema Evolution</w:t>
+      </w:r>
+      <w:r>
+        <w:rPr>
+          <w:rFonts w:ascii="Arial" w:eastAsia="Times New Roman" w:hAnsi="Arial" w:cs="Arial"/>
+          <w:color w:val="0B0B0B"/>
+        </w:rPr>
+        <w:t> - The process of modifying an existing schema with new, deleted, or modified fields.</w:t>
+      </w:r>
+    </w:p>
+    <w:p>
+      <w:pPr>
+        <w:numPr>
+          <w:ilvl w:val="0"/>
+          <w:numId w:val="3"/>
+        </w:numPr>
+        <w:pBdr>
+          <w:top w:val="single" w:sz="2" w:space="0" w:color="auto"/>
+          <w:left w:val="single" w:sz="2" w:space="0" w:color="auto"/>
+          <w:bottom w:val="single" w:sz="2" w:space="0" w:color="auto"/>
+          <w:right w:val="single" w:sz="2" w:space="0" w:color="auto"/>
+        </w:pBdr>
+        <w:spacing w:before="100" w:beforeAutospacing="1" w:after="100" w:afterAutospacing="1"/>
+        <w:ind w:left="0"/>
+        <w:rPr>
+          <w:rFonts w:ascii="Arial" w:eastAsia="Times New Roman" w:hAnsi="Arial" w:cs="Arial"/>
+          <w:color w:val="0B0B0B"/>
+        </w:rPr>
+      </w:pPr>
+      <w:r>
+        <w:rPr>
+          <w:rFonts w:ascii="Arial" w:eastAsia="Times New Roman" w:hAnsi="Arial" w:cs="Arial"/>
+          <w:b/>
+          <w:bCs/>
+          <w:color w:val="0B0B0B"/>
+          <w:bdr w:val="single" w:sz="2" w:space="0" w:color="auto" w:frame="1"/>
+        </w:rPr>
+        <w:lastRenderedPageBreak/>
+        <w:t>Schema Compatibility</w:t>
+      </w:r>
+      <w:r>
+        <w:rPr>
+          <w:rFonts w:ascii="Arial" w:eastAsia="Times New Roman" w:hAnsi="Arial" w:cs="Arial"/>
+          <w:color w:val="0B0B0B"/>
+        </w:rPr>
+        <w:t> - Determines whether or not two given versions of a schema are usable by a given client</w:t>
+      </w:r>
+    </w:p>
+    <w:p>
+      <w:pPr>
+        <w:numPr>
+          <w:ilvl w:val="0"/>
+          <w:numId w:val="3"/>
+        </w:numPr>
+        <w:pBdr>
+          <w:top w:val="single" w:sz="2" w:space="0" w:color="auto"/>
+          <w:left w:val="single" w:sz="2" w:space="0" w:color="auto"/>
+          <w:bottom w:val="single" w:sz="2" w:space="0" w:color="auto"/>
+          <w:right w:val="single" w:sz="2" w:space="0" w:color="auto"/>
+        </w:pBdr>
+        <w:spacing w:before="100" w:beforeAutospacing="1" w:after="100" w:afterAutospacing="1"/>
+        <w:ind w:left="0"/>
+        <w:rPr>
+          <w:rFonts w:ascii="Arial" w:eastAsia="Times New Roman" w:hAnsi="Arial" w:cs="Arial"/>
+          <w:color w:val="0B0B0B"/>
+        </w:rPr>
+      </w:pPr>
+      <w:r>
+        <w:rPr>
+          <w:rFonts w:ascii="Arial" w:eastAsia="Times New Roman" w:hAnsi="Arial" w:cs="Arial"/>
+          <w:b/>
+          <w:bCs/>
+          <w:color w:val="0B0B0B"/>
+          <w:bdr w:val="single" w:sz="2" w:space="0" w:color="auto" w:frame="1"/>
+        </w:rPr>
+        <w:t>Backward Compatibility</w:t>
+      </w:r>
+      <w:r>
+        <w:rPr>
+          <w:rFonts w:ascii="Arial" w:eastAsia="Times New Roman" w:hAnsi="Arial" w:cs="Arial"/>
+          <w:color w:val="0B0B0B"/>
+        </w:rPr>
+        <w:t> - means that consumer code developed against the most recent version of an Avro Schema can use data using the prior version of a schema without modification.</w:t>
+      </w:r>
+    </w:p>
+    <w:p>
+      <w:pPr>
+        <w:numPr>
+          <w:ilvl w:val="0"/>
+          <w:numId w:val="3"/>
+        </w:numPr>
+        <w:pBdr>
+          <w:top w:val="single" w:sz="2" w:space="0" w:color="auto"/>
+          <w:left w:val="single" w:sz="2" w:space="0" w:color="auto"/>
+          <w:bottom w:val="single" w:sz="2" w:space="0" w:color="auto"/>
+          <w:right w:val="single" w:sz="2" w:space="0" w:color="auto"/>
+        </w:pBdr>
+        <w:spacing w:before="100" w:beforeAutospacing="1" w:after="100" w:afterAutospacing="1"/>
+        <w:ind w:left="0"/>
+        <w:rPr>
+          <w:rFonts w:ascii="Arial" w:eastAsia="Times New Roman" w:hAnsi="Arial" w:cs="Arial"/>
+          <w:color w:val="0B0B0B"/>
+        </w:rPr>
+      </w:pPr>
+      <w:r>
+        <w:rPr>
+          <w:rFonts w:ascii="Arial" w:eastAsia="Times New Roman" w:hAnsi="Arial" w:cs="Arial"/>
+          <w:b/>
+          <w:bCs/>
+          <w:color w:val="0B0B0B"/>
+          <w:bdr w:val="single" w:sz="2" w:space="0" w:color="auto" w:frame="1"/>
+        </w:rPr>
+        <w:t>Forward Compatibility</w:t>
+      </w:r>
+      <w:r>
+        <w:rPr>
+          <w:rFonts w:ascii="Arial" w:eastAsia="Times New Roman" w:hAnsi="Arial" w:cs="Arial"/>
+          <w:color w:val="0B0B0B"/>
+        </w:rPr>
+        <w:t> - means that consumer code developed against the previous version of an Avro Schema can consume data using the newest version of a schema without modification.</w:t>
+      </w:r>
+    </w:p>
+    <w:p>
+      <w:pPr>
+        <w:numPr>
+          <w:ilvl w:val="0"/>
+          <w:numId w:val="3"/>
+        </w:numPr>
+        <w:pBdr>
+          <w:top w:val="single" w:sz="2" w:space="0" w:color="auto"/>
+          <w:left w:val="single" w:sz="2" w:space="0" w:color="auto"/>
+          <w:bottom w:val="single" w:sz="2" w:space="0" w:color="auto"/>
+          <w:right w:val="single" w:sz="2" w:space="0" w:color="auto"/>
+        </w:pBdr>
+        <w:spacing w:before="100" w:beforeAutospacing="1" w:after="100" w:afterAutospacing="1"/>
+        <w:ind w:left="0"/>
+        <w:rPr>
+          <w:rFonts w:ascii="Arial" w:eastAsia="Times New Roman" w:hAnsi="Arial" w:cs="Arial"/>
+          <w:color w:val="0B0B0B"/>
+        </w:rPr>
+      </w:pPr>
+      <w:r>
+        <w:rPr>
+          <w:rFonts w:ascii="Arial" w:eastAsia="Times New Roman" w:hAnsi="Arial" w:cs="Arial"/>
+          <w:b/>
+          <w:bCs/>
+          <w:color w:val="0B0B0B"/>
+          <w:bdr w:val="single" w:sz="2" w:space="0" w:color="auto" w:frame="1"/>
+        </w:rPr>
+        <w:t>Full Compatibility</w:t>
+      </w:r>
+      <w:r>
+        <w:rPr>
+          <w:rFonts w:ascii="Arial" w:eastAsia="Times New Roman" w:hAnsi="Arial" w:cs="Arial"/>
+          <w:color w:val="0B0B0B"/>
+        </w:rPr>
+        <w:t> - means that consumers developed against the latest schema can consume data using the previous schema, and that consumers developed against the previous schema can consume data from the latest schema as well. In other words, full compatibility means that a schema change is both forward and backward compatible.</w:t>
+      </w:r>
+    </w:p>
+    <w:p>
+      <w:pPr>
+        <w:numPr>
+          <w:ilvl w:val="0"/>
+          <w:numId w:val="3"/>
+        </w:numPr>
+        <w:pBdr>
+          <w:top w:val="single" w:sz="2" w:space="0" w:color="auto"/>
+          <w:left w:val="single" w:sz="2" w:space="0" w:color="auto"/>
+          <w:bottom w:val="single" w:sz="2" w:space="0" w:color="auto"/>
+          <w:right w:val="single" w:sz="2" w:space="0" w:color="auto"/>
+        </w:pBdr>
+        <w:spacing w:before="100" w:beforeAutospacing="1" w:after="100" w:afterAutospacing="1"/>
+        <w:ind w:left="0"/>
+        <w:rPr>
+          <w:rFonts w:ascii="Arial" w:eastAsia="Times New Roman" w:hAnsi="Arial" w:cs="Arial"/>
+          <w:color w:val="0B0B0B"/>
+        </w:rPr>
+      </w:pPr>
+      <w:r>
+        <w:rPr>
+          <w:rFonts w:ascii="Arial" w:eastAsia="Times New Roman" w:hAnsi="Arial" w:cs="Arial"/>
+          <w:b/>
+          <w:bCs/>
+          <w:color w:val="0B0B0B"/>
+          <w:bdr w:val="single" w:sz="2" w:space="0" w:color="auto" w:frame="1"/>
+        </w:rPr>
+        <w:t>None Compatibility</w:t>
+      </w:r>
+      <w:r>
+        <w:rPr>
+          <w:rFonts w:ascii="Arial" w:eastAsia="Times New Roman" w:hAnsi="Arial" w:cs="Arial"/>
+          <w:color w:val="0B0B0B"/>
+        </w:rPr>
+        <w:t> - disables compatibility checking by Schema Registry.</w:t>
+      </w:r>
+    </w:p>
+    <w:p>
+      <w:pPr>
+        <w:rPr>
+          <w:rFonts w:ascii="Times New Roman" w:eastAsia="Times New Roman" w:hAnsi="Times New Roman" w:cs="Times New Roman"/>
+        </w:rPr>
+      </w:pPr>
+    </w:p>
+    <w:p>
+      <w:pPr>
+        <w:pStyle w:val="Heading2"/>
+        <w:pBdr>
+          <w:top w:val="single" w:sz="2" w:space="0" w:color="auto"/>
+          <w:left w:val="single" w:sz="2" w:space="0" w:color="auto"/>
+          <w:bottom w:val="single" w:sz="2" w:space="0" w:color="auto"/>
+          <w:right w:val="single" w:sz="2" w:space="0" w:color="auto"/>
+        </w:pBdr>
+        <w:rPr>
+          <w:rFonts w:ascii="var(--chakra-fonts-heading)" w:hAnsi="var(--chakra-fonts-heading)"/>
+          <w:b w:val="0"/>
+          <w:bCs w:val="0"/>
+          <w:color w:val="0B0B0B"/>
+        </w:rPr>
+      </w:pPr>
+      <w:r>
+        <w:rPr>
+          <w:rFonts w:ascii="var(--chakra-fonts-heading)" w:hAnsi="var(--chakra-fonts-heading)"/>
+          <w:b w:val="0"/>
+          <w:bCs w:val="0"/>
+          <w:color w:val="0B0B0B"/>
+        </w:rPr>
+        <w:t>Glossary of Key Terms in Lesson (same as presented at beginning of lesson)</w:t>
+      </w:r>
+    </w:p>
+    <w:p>
+      <w:pPr>
+        <w:pStyle w:val="css-cvpopp"/>
+        <w:numPr>
+          <w:ilvl w:val="0"/>
+          <w:numId w:val="4"/>
+        </w:numPr>
+        <w:pBdr>
+          <w:top w:val="single" w:sz="2" w:space="0" w:color="auto"/>
+          <w:left w:val="single" w:sz="2" w:space="0" w:color="auto"/>
+          <w:bottom w:val="single" w:sz="2" w:space="0" w:color="auto"/>
+          <w:right w:val="single" w:sz="2" w:space="0" w:color="auto"/>
+        </w:pBdr>
+        <w:ind w:left="0"/>
+        <w:rPr>
+          <w:rFonts w:ascii="Arial" w:hAnsi="Arial" w:cs="Arial"/>
+          <w:color w:val="0B0B0B"/>
+        </w:rPr>
+      </w:pPr>
+      <w:r>
+        <w:rPr>
+          <w:rFonts w:ascii="Arial" w:hAnsi="Arial" w:cs="Arial"/>
+          <w:color w:val="0B0B0B"/>
+        </w:rPr>
+        <w:t>Data Schema - Define the shape of a particular kind of data. Specifically, data schemas define the expected fields, their names, and value types for those fields. Data schemas may also indicate whether fields are required or optional.</w:t>
+      </w:r>
+    </w:p>
+    <w:p>
+      <w:pPr>
+        <w:pStyle w:val="css-cvpopp"/>
+        <w:numPr>
+          <w:ilvl w:val="0"/>
+          <w:numId w:val="4"/>
+        </w:numPr>
+        <w:pBdr>
+          <w:top w:val="single" w:sz="2" w:space="0" w:color="auto"/>
+          <w:left w:val="single" w:sz="2" w:space="0" w:color="auto"/>
+          <w:bottom w:val="single" w:sz="2" w:space="0" w:color="auto"/>
+          <w:right w:val="single" w:sz="2" w:space="0" w:color="auto"/>
+        </w:pBdr>
+        <w:ind w:left="0"/>
+        <w:rPr>
+          <w:rFonts w:ascii="Arial" w:hAnsi="Arial" w:cs="Arial"/>
+          <w:color w:val="0B0B0B"/>
+        </w:rPr>
+      </w:pPr>
+      <w:r>
+        <w:rPr>
+          <w:rFonts w:ascii="Arial" w:hAnsi="Arial" w:cs="Arial"/>
+          <w:color w:val="0B0B0B"/>
+        </w:rPr>
+        <w:t>Apache Avro - A data serialization framework which includes facilities for defining and communicating data schemas. Avro is widely used in the Kafka ecosystem and data engineering generally.</w:t>
+      </w:r>
+    </w:p>
+    <w:p>
+      <w:pPr>
+        <w:pStyle w:val="css-cvpopp"/>
+        <w:numPr>
+          <w:ilvl w:val="0"/>
+          <w:numId w:val="4"/>
+        </w:numPr>
+        <w:pBdr>
+          <w:top w:val="single" w:sz="2" w:space="0" w:color="auto"/>
+          <w:left w:val="single" w:sz="2" w:space="0" w:color="auto"/>
+          <w:bottom w:val="single" w:sz="2" w:space="0" w:color="auto"/>
+          <w:right w:val="single" w:sz="2" w:space="0" w:color="auto"/>
+        </w:pBdr>
+        <w:ind w:left="0"/>
+        <w:rPr>
+          <w:rFonts w:ascii="Arial" w:hAnsi="Arial" w:cs="Arial"/>
+          <w:color w:val="0B0B0B"/>
+        </w:rPr>
+      </w:pPr>
+      <w:r>
+        <w:rPr>
+          <w:rFonts w:ascii="Arial" w:hAnsi="Arial" w:cs="Arial"/>
+          <w:color w:val="0B0B0B"/>
+        </w:rPr>
+        <w:t>Record (Avro) - A single encoded record in the defined Avro format</w:t>
+      </w:r>
+    </w:p>
+    <w:p>
+      <w:pPr>
+        <w:pStyle w:val="css-cvpopp"/>
+        <w:numPr>
+          <w:ilvl w:val="0"/>
+          <w:numId w:val="4"/>
+        </w:numPr>
+        <w:pBdr>
+          <w:top w:val="single" w:sz="2" w:space="0" w:color="auto"/>
+          <w:left w:val="single" w:sz="2" w:space="0" w:color="auto"/>
+          <w:bottom w:val="single" w:sz="2" w:space="0" w:color="auto"/>
+          <w:right w:val="single" w:sz="2" w:space="0" w:color="auto"/>
+        </w:pBdr>
+        <w:ind w:left="0"/>
+        <w:rPr>
+          <w:rFonts w:ascii="Arial" w:hAnsi="Arial" w:cs="Arial"/>
+          <w:color w:val="0B0B0B"/>
+        </w:rPr>
+      </w:pPr>
+      <w:r>
+        <w:rPr>
+          <w:rFonts w:ascii="Arial" w:hAnsi="Arial" w:cs="Arial"/>
+          <w:color w:val="0B0B0B"/>
+        </w:rPr>
+        <w:t>Primitive Type (Avro) - In Avro, a primitive type is a type which requires no additional specification -</w:t>
+      </w:r>
+      <w:r>
+        <w:rPr>
+          <w:rStyle w:val="apple-converted-space"/>
+          <w:rFonts w:ascii="Arial" w:hAnsi="Arial" w:cs="Arial"/>
+          <w:color w:val="0B0B0B"/>
+        </w:rPr>
+        <w:t> </w:t>
+      </w:r>
+      <w:r>
+        <w:rPr>
+          <w:rStyle w:val="HTMLCode"/>
+          <w:rFonts w:ascii="var(--chakra-fonts-mono)" w:hAnsi="var(--chakra-fonts-mono)"/>
+          <w:color w:val="0B0B0B"/>
+          <w:bdr w:val="single" w:sz="2" w:space="0" w:color="auto" w:frame="1"/>
+        </w:rPr>
+        <w:t>null</w:t>
+      </w:r>
+      <w:r>
+        <w:rPr>
+          <w:rFonts w:ascii="Arial" w:hAnsi="Arial" w:cs="Arial"/>
+          <w:color w:val="0B0B0B"/>
+        </w:rPr>
+        <w:t>,</w:t>
+      </w:r>
+      <w:r>
+        <w:rPr>
+          <w:rStyle w:val="apple-converted-space"/>
+          <w:rFonts w:ascii="Arial" w:hAnsi="Arial" w:cs="Arial"/>
+          <w:color w:val="0B0B0B"/>
+        </w:rPr>
+        <w:t> </w:t>
+      </w:r>
+      <w:r>
+        <w:rPr>
+          <w:rStyle w:val="HTMLCode"/>
+          <w:rFonts w:ascii="var(--chakra-fonts-mono)" w:hAnsi="var(--chakra-fonts-mono)"/>
+          <w:color w:val="0B0B0B"/>
+          <w:bdr w:val="single" w:sz="2" w:space="0" w:color="auto" w:frame="1"/>
+        </w:rPr>
+        <w:t>boolean</w:t>
+      </w:r>
+      <w:r>
+        <w:rPr>
+          <w:rFonts w:ascii="Arial" w:hAnsi="Arial" w:cs="Arial"/>
+          <w:color w:val="0B0B0B"/>
+        </w:rPr>
+        <w:t>,</w:t>
+      </w:r>
+      <w:r>
+        <w:rPr>
+          <w:rStyle w:val="apple-converted-space"/>
+          <w:rFonts w:ascii="Arial" w:hAnsi="Arial" w:cs="Arial"/>
+          <w:color w:val="0B0B0B"/>
+        </w:rPr>
+        <w:t> </w:t>
+      </w:r>
+      <w:r>
+        <w:rPr>
+          <w:rStyle w:val="HTMLCode"/>
+          <w:rFonts w:ascii="var(--chakra-fonts-mono)" w:hAnsi="var(--chakra-fonts-mono)"/>
+          <w:color w:val="0B0B0B"/>
+          <w:bdr w:val="single" w:sz="2" w:space="0" w:color="auto" w:frame="1"/>
+        </w:rPr>
+        <w:t>int</w:t>
+      </w:r>
+      <w:r>
+        <w:rPr>
+          <w:rFonts w:ascii="Arial" w:hAnsi="Arial" w:cs="Arial"/>
+          <w:color w:val="0B0B0B"/>
+        </w:rPr>
+        <w:t>,</w:t>
+      </w:r>
+      <w:r>
+        <w:rPr>
+          <w:rStyle w:val="apple-converted-space"/>
+          <w:rFonts w:ascii="Arial" w:hAnsi="Arial" w:cs="Arial"/>
+          <w:color w:val="0B0B0B"/>
+        </w:rPr>
+        <w:t> </w:t>
+      </w:r>
+      <w:r>
+        <w:rPr>
+          <w:rStyle w:val="HTMLCode"/>
+          <w:rFonts w:ascii="var(--chakra-fonts-mono)" w:hAnsi="var(--chakra-fonts-mono)"/>
+          <w:color w:val="0B0B0B"/>
+          <w:bdr w:val="single" w:sz="2" w:space="0" w:color="auto" w:frame="1"/>
+        </w:rPr>
+        <w:t>long</w:t>
+      </w:r>
+      <w:r>
+        <w:rPr>
+          <w:rFonts w:ascii="Arial" w:hAnsi="Arial" w:cs="Arial"/>
+          <w:color w:val="0B0B0B"/>
+        </w:rPr>
+        <w:t>,</w:t>
+      </w:r>
+      <w:r>
+        <w:rPr>
+          <w:rStyle w:val="apple-converted-space"/>
+          <w:rFonts w:ascii="Arial" w:hAnsi="Arial" w:cs="Arial"/>
+          <w:color w:val="0B0B0B"/>
+        </w:rPr>
+        <w:t> </w:t>
+      </w:r>
+      <w:r>
+        <w:rPr>
+          <w:rStyle w:val="HTMLCode"/>
+          <w:rFonts w:ascii="var(--chakra-fonts-mono)" w:hAnsi="var(--chakra-fonts-mono)"/>
+          <w:color w:val="0B0B0B"/>
+          <w:bdr w:val="single" w:sz="2" w:space="0" w:color="auto" w:frame="1"/>
+        </w:rPr>
+        <w:t>float</w:t>
+      </w:r>
+      <w:r>
+        <w:rPr>
+          <w:rFonts w:ascii="Arial" w:hAnsi="Arial" w:cs="Arial"/>
+          <w:color w:val="0B0B0B"/>
+        </w:rPr>
+        <w:t>,</w:t>
+      </w:r>
+      <w:r>
+        <w:rPr>
+          <w:rStyle w:val="apple-converted-space"/>
+          <w:rFonts w:ascii="Arial" w:hAnsi="Arial" w:cs="Arial"/>
+          <w:color w:val="0B0B0B"/>
+        </w:rPr>
+        <w:t> </w:t>
+      </w:r>
+      <w:r>
+        <w:rPr>
+          <w:rStyle w:val="HTMLCode"/>
+          <w:rFonts w:ascii="var(--chakra-fonts-mono)" w:hAnsi="var(--chakra-fonts-mono)"/>
+          <w:color w:val="0B0B0B"/>
+          <w:bdr w:val="single" w:sz="2" w:space="0" w:color="auto" w:frame="1"/>
+        </w:rPr>
+        <w:t>double</w:t>
+      </w:r>
+      <w:r>
+        <w:rPr>
+          <w:rFonts w:ascii="Arial" w:hAnsi="Arial" w:cs="Arial"/>
+          <w:color w:val="0B0B0B"/>
+        </w:rPr>
+        <w:t>,</w:t>
+      </w:r>
+      <w:r>
+        <w:rPr>
+          <w:rStyle w:val="apple-converted-space"/>
+          <w:rFonts w:ascii="Arial" w:hAnsi="Arial" w:cs="Arial"/>
+          <w:color w:val="0B0B0B"/>
+        </w:rPr>
+        <w:t> </w:t>
+      </w:r>
+      <w:r>
+        <w:rPr>
+          <w:rStyle w:val="HTMLCode"/>
+          <w:rFonts w:ascii="var(--chakra-fonts-mono)" w:hAnsi="var(--chakra-fonts-mono)"/>
+          <w:color w:val="0B0B0B"/>
+          <w:bdr w:val="single" w:sz="2" w:space="0" w:color="auto" w:frame="1"/>
+        </w:rPr>
+        <w:t>bytes</w:t>
+      </w:r>
+      <w:r>
+        <w:rPr>
+          <w:rFonts w:ascii="Arial" w:hAnsi="Arial" w:cs="Arial"/>
+          <w:color w:val="0B0B0B"/>
+        </w:rPr>
+        <w:t>,</w:t>
+      </w:r>
+      <w:r>
+        <w:rPr>
+          <w:rStyle w:val="apple-converted-space"/>
+          <w:rFonts w:ascii="Arial" w:hAnsi="Arial" w:cs="Arial"/>
+          <w:color w:val="0B0B0B"/>
+        </w:rPr>
+        <w:t> </w:t>
+      </w:r>
+      <w:r>
+        <w:rPr>
+          <w:rStyle w:val="HTMLCode"/>
+          <w:rFonts w:ascii="var(--chakra-fonts-mono)" w:hAnsi="var(--chakra-fonts-mono)"/>
+          <w:color w:val="0B0B0B"/>
+          <w:bdr w:val="single" w:sz="2" w:space="0" w:color="auto" w:frame="1"/>
+        </w:rPr>
+        <w:t>string</w:t>
+      </w:r>
+      <w:r>
+        <w:rPr>
+          <w:rFonts w:ascii="Arial" w:hAnsi="Arial" w:cs="Arial"/>
+          <w:color w:val="0B0B0B"/>
+        </w:rPr>
+        <w:t>.</w:t>
+      </w:r>
+    </w:p>
+    <w:p>
+      <w:pPr>
+        <w:pStyle w:val="css-cvpopp"/>
+        <w:numPr>
+          <w:ilvl w:val="0"/>
+          <w:numId w:val="4"/>
+        </w:numPr>
+        <w:pBdr>
+          <w:top w:val="single" w:sz="2" w:space="0" w:color="auto"/>
+          <w:left w:val="single" w:sz="2" w:space="0" w:color="auto"/>
+          <w:bottom w:val="single" w:sz="2" w:space="0" w:color="auto"/>
+          <w:right w:val="single" w:sz="2" w:space="0" w:color="auto"/>
+        </w:pBdr>
+        <w:ind w:left="0"/>
+        <w:rPr>
+          <w:rFonts w:ascii="Arial" w:hAnsi="Arial" w:cs="Arial"/>
+          <w:color w:val="0B0B0B"/>
+        </w:rPr>
+      </w:pPr>
+      <w:r>
+        <w:rPr>
+          <w:rFonts w:ascii="Arial" w:hAnsi="Arial" w:cs="Arial"/>
+          <w:color w:val="0B0B0B"/>
+        </w:rPr>
+        <w:t>Complex Type (Avro) - In Avro, a complex type models data structures which may involve nesting or other advanced functionality:</w:t>
+      </w:r>
+      <w:r>
+        <w:rPr>
+          <w:rStyle w:val="apple-converted-space"/>
+          <w:rFonts w:ascii="Arial" w:hAnsi="Arial" w:cs="Arial"/>
+          <w:color w:val="0B0B0B"/>
+        </w:rPr>
+        <w:t> </w:t>
+      </w:r>
+      <w:r>
+        <w:rPr>
+          <w:rStyle w:val="HTMLCode"/>
+          <w:rFonts w:ascii="var(--chakra-fonts-mono)" w:hAnsi="var(--chakra-fonts-mono)"/>
+          <w:color w:val="0B0B0B"/>
+          <w:bdr w:val="single" w:sz="2" w:space="0" w:color="auto" w:frame="1"/>
+        </w:rPr>
+        <w:t>records</w:t>
+      </w:r>
+      <w:r>
+        <w:rPr>
+          <w:rFonts w:ascii="Arial" w:hAnsi="Arial" w:cs="Arial"/>
+          <w:color w:val="0B0B0B"/>
+        </w:rPr>
+        <w:t>,</w:t>
+      </w:r>
+      <w:r>
+        <w:rPr>
+          <w:rStyle w:val="apple-converted-space"/>
+          <w:rFonts w:ascii="Arial" w:hAnsi="Arial" w:cs="Arial"/>
+          <w:color w:val="0B0B0B"/>
+        </w:rPr>
+        <w:t> </w:t>
+      </w:r>
+      <w:r>
+        <w:rPr>
+          <w:rStyle w:val="HTMLCode"/>
+          <w:rFonts w:ascii="var(--chakra-fonts-mono)" w:hAnsi="var(--chakra-fonts-mono)"/>
+          <w:color w:val="0B0B0B"/>
+          <w:bdr w:val="single" w:sz="2" w:space="0" w:color="auto" w:frame="1"/>
+        </w:rPr>
+        <w:t>enums</w:t>
+      </w:r>
+      <w:r>
+        <w:rPr>
+          <w:rFonts w:ascii="Arial" w:hAnsi="Arial" w:cs="Arial"/>
+          <w:color w:val="0B0B0B"/>
+        </w:rPr>
+        <w:t>,</w:t>
+      </w:r>
+      <w:r>
+        <w:rPr>
+          <w:rStyle w:val="apple-converted-space"/>
+          <w:rFonts w:ascii="Arial" w:hAnsi="Arial" w:cs="Arial"/>
+          <w:color w:val="0B0B0B"/>
+        </w:rPr>
+        <w:t> </w:t>
+      </w:r>
+      <w:r>
+        <w:rPr>
+          <w:rStyle w:val="HTMLCode"/>
+          <w:rFonts w:ascii="var(--chakra-fonts-mono)" w:hAnsi="var(--chakra-fonts-mono)"/>
+          <w:color w:val="0B0B0B"/>
+          <w:bdr w:val="single" w:sz="2" w:space="0" w:color="auto" w:frame="1"/>
+        </w:rPr>
+        <w:t>maps</w:t>
+      </w:r>
+      <w:r>
+        <w:rPr>
+          <w:rFonts w:ascii="Arial" w:hAnsi="Arial" w:cs="Arial"/>
+          <w:color w:val="0B0B0B"/>
+        </w:rPr>
+        <w:t>,</w:t>
+      </w:r>
+      <w:r>
+        <w:rPr>
+          <w:rStyle w:val="apple-converted-space"/>
+          <w:rFonts w:ascii="Arial" w:hAnsi="Arial" w:cs="Arial"/>
+          <w:color w:val="0B0B0B"/>
+        </w:rPr>
+        <w:t> </w:t>
+      </w:r>
+      <w:r>
+        <w:rPr>
+          <w:rStyle w:val="HTMLCode"/>
+          <w:rFonts w:ascii="var(--chakra-fonts-mono)" w:hAnsi="var(--chakra-fonts-mono)"/>
+          <w:color w:val="0B0B0B"/>
+          <w:bdr w:val="single" w:sz="2" w:space="0" w:color="auto" w:frame="1"/>
+        </w:rPr>
+        <w:t>arrays</w:t>
+      </w:r>
+      <w:r>
+        <w:rPr>
+          <w:rFonts w:ascii="Arial" w:hAnsi="Arial" w:cs="Arial"/>
+          <w:color w:val="0B0B0B"/>
+        </w:rPr>
+        <w:t>,</w:t>
+      </w:r>
+      <w:r>
+        <w:rPr>
+          <w:rStyle w:val="apple-converted-space"/>
+          <w:rFonts w:ascii="Arial" w:hAnsi="Arial" w:cs="Arial"/>
+          <w:color w:val="0B0B0B"/>
+        </w:rPr>
+        <w:t> </w:t>
+      </w:r>
+      <w:r>
+        <w:rPr>
+          <w:rStyle w:val="HTMLCode"/>
+          <w:rFonts w:ascii="var(--chakra-fonts-mono)" w:hAnsi="var(--chakra-fonts-mono)"/>
+          <w:color w:val="0B0B0B"/>
+          <w:bdr w:val="single" w:sz="2" w:space="0" w:color="auto" w:frame="1"/>
+        </w:rPr>
+        <w:t>unions</w:t>
+      </w:r>
+      <w:r>
+        <w:rPr>
+          <w:rFonts w:ascii="Arial" w:hAnsi="Arial" w:cs="Arial"/>
+          <w:color w:val="0B0B0B"/>
+        </w:rPr>
+        <w:t>,</w:t>
+      </w:r>
+      <w:r>
+        <w:rPr>
+          <w:rStyle w:val="apple-converted-space"/>
+          <w:rFonts w:ascii="Arial" w:hAnsi="Arial" w:cs="Arial"/>
+          <w:color w:val="0B0B0B"/>
+        </w:rPr>
+        <w:t> </w:t>
+      </w:r>
+      <w:r>
+        <w:rPr>
+          <w:rStyle w:val="HTMLCode"/>
+          <w:rFonts w:ascii="var(--chakra-fonts-mono)" w:hAnsi="var(--chakra-fonts-mono)"/>
+          <w:color w:val="0B0B0B"/>
+          <w:bdr w:val="single" w:sz="2" w:space="0" w:color="auto" w:frame="1"/>
+        </w:rPr>
+        <w:t>fixed</w:t>
+      </w:r>
+      <w:r>
+        <w:rPr>
+          <w:rFonts w:ascii="Arial" w:hAnsi="Arial" w:cs="Arial"/>
+          <w:color w:val="0B0B0B"/>
+        </w:rPr>
+        <w:t>.</w:t>
+      </w:r>
+    </w:p>
+    <w:p>
+      <w:pPr>
+        <w:pStyle w:val="css-cvpopp"/>
+        <w:numPr>
+          <w:ilvl w:val="0"/>
+          <w:numId w:val="4"/>
+        </w:numPr>
+        <w:pBdr>
+          <w:top w:val="single" w:sz="2" w:space="0" w:color="auto"/>
+          <w:left w:val="single" w:sz="2" w:space="0" w:color="auto"/>
+          <w:bottom w:val="single" w:sz="2" w:space="0" w:color="auto"/>
+          <w:right w:val="single" w:sz="2" w:space="0" w:color="auto"/>
+        </w:pBdr>
+        <w:ind w:left="0"/>
+        <w:rPr>
+          <w:rFonts w:ascii="Arial" w:hAnsi="Arial" w:cs="Arial"/>
+          <w:color w:val="0B0B0B"/>
+        </w:rPr>
+      </w:pPr>
+      <w:r>
+        <w:rPr>
+          <w:rFonts w:ascii="Arial" w:hAnsi="Arial" w:cs="Arial"/>
+          <w:color w:val="0B0B0B"/>
+        </w:rPr>
+        <w:t>Schema Evolution - The process of modifying an existing schema with new, deleted, or modified fields.</w:t>
+      </w:r>
+    </w:p>
+    <w:p>
+      <w:pPr>
+        <w:pStyle w:val="css-cvpopp"/>
+        <w:numPr>
+          <w:ilvl w:val="0"/>
+          <w:numId w:val="4"/>
+        </w:numPr>
+        <w:pBdr>
+          <w:top w:val="single" w:sz="2" w:space="0" w:color="auto"/>
+          <w:left w:val="single" w:sz="2" w:space="0" w:color="auto"/>
+          <w:bottom w:val="single" w:sz="2" w:space="0" w:color="auto"/>
+          <w:right w:val="single" w:sz="2" w:space="0" w:color="auto"/>
+        </w:pBdr>
+        <w:ind w:left="0"/>
+        <w:rPr>
+          <w:rFonts w:ascii="Arial" w:hAnsi="Arial" w:cs="Arial"/>
+          <w:color w:val="0B0B0B"/>
+        </w:rPr>
+      </w:pPr>
+      <w:r>
+        <w:rPr>
+          <w:rFonts w:ascii="Arial" w:hAnsi="Arial" w:cs="Arial"/>
+          <w:color w:val="0B0B0B"/>
+        </w:rPr>
+        <w:t>Schema Compatibility - Determines whether or not two given versions of a schema are usable by a given client</w:t>
+      </w:r>
+    </w:p>
+    <w:p>
+      <w:pPr>
+        <w:pStyle w:val="css-cvpopp"/>
+        <w:numPr>
+          <w:ilvl w:val="0"/>
+          <w:numId w:val="4"/>
+        </w:numPr>
+        <w:pBdr>
+          <w:top w:val="single" w:sz="2" w:space="0" w:color="auto"/>
+          <w:left w:val="single" w:sz="2" w:space="0" w:color="auto"/>
+          <w:bottom w:val="single" w:sz="2" w:space="0" w:color="auto"/>
+          <w:right w:val="single" w:sz="2" w:space="0" w:color="auto"/>
+        </w:pBdr>
+        <w:ind w:left="0"/>
+        <w:rPr>
+          <w:rFonts w:ascii="Arial" w:hAnsi="Arial" w:cs="Arial"/>
+          <w:color w:val="0B0B0B"/>
+        </w:rPr>
+      </w:pPr>
+      <w:r>
+        <w:rPr>
+          <w:rFonts w:ascii="Arial" w:hAnsi="Arial" w:cs="Arial"/>
+          <w:color w:val="0B0B0B"/>
+        </w:rPr>
+        <w:t>Backward Compatibility - means that consumer code developed against the most recent version of an Avro Schema can use data using the prior version of a schema without modification.</w:t>
+      </w:r>
+    </w:p>
+    <w:p>
+      <w:pPr>
+        <w:pStyle w:val="css-cvpopp"/>
+        <w:numPr>
+          <w:ilvl w:val="0"/>
+          <w:numId w:val="4"/>
+        </w:numPr>
+        <w:pBdr>
+          <w:top w:val="single" w:sz="2" w:space="0" w:color="auto"/>
+          <w:left w:val="single" w:sz="2" w:space="0" w:color="auto"/>
+          <w:bottom w:val="single" w:sz="2" w:space="0" w:color="auto"/>
+          <w:right w:val="single" w:sz="2" w:space="0" w:color="auto"/>
+        </w:pBdr>
+        <w:ind w:left="0"/>
+        <w:rPr>
+          <w:rFonts w:ascii="Arial" w:hAnsi="Arial" w:cs="Arial"/>
+          <w:color w:val="0B0B0B"/>
+        </w:rPr>
+      </w:pPr>
+      <w:r>
+        <w:rPr>
+          <w:rFonts w:ascii="Arial" w:hAnsi="Arial" w:cs="Arial"/>
+          <w:color w:val="0B0B0B"/>
+        </w:rPr>
+        <w:t>Forward Compatibility - means that consumer code developed against the previous version of an Avro Schema can consume data using the newest version of a schema without modification.</w:t>
+      </w:r>
+    </w:p>
+    <w:p>
+      <w:pPr>
+        <w:pStyle w:val="css-cvpopp"/>
+        <w:numPr>
+          <w:ilvl w:val="0"/>
+          <w:numId w:val="4"/>
+        </w:numPr>
+        <w:pBdr>
+          <w:top w:val="single" w:sz="2" w:space="0" w:color="auto"/>
+          <w:left w:val="single" w:sz="2" w:space="0" w:color="auto"/>
+          <w:bottom w:val="single" w:sz="2" w:space="0" w:color="auto"/>
+          <w:right w:val="single" w:sz="2" w:space="0" w:color="auto"/>
+        </w:pBdr>
+        <w:ind w:left="0"/>
+        <w:rPr>
+          <w:rFonts w:ascii="Arial" w:hAnsi="Arial" w:cs="Arial"/>
+          <w:color w:val="0B0B0B"/>
+        </w:rPr>
+      </w:pPr>
+      <w:r>
+        <w:rPr>
+          <w:rFonts w:ascii="Arial" w:hAnsi="Arial" w:cs="Arial"/>
+          <w:color w:val="0B0B0B"/>
+        </w:rPr>
+        <w:t>Full Compatibility - means that consumers developed against the latest schema can consume data using the previous schema, and that consumers developed against the previous schema can consume data from the latest schema as well. In other words, full compatibility means that a schema change is both forward and backward compatible.</w:t>
+      </w:r>
+    </w:p>
+    <w:p>
+      <w:pPr>
+        <w:pStyle w:val="css-cvpopp"/>
+        <w:numPr>
+          <w:ilvl w:val="0"/>
+          <w:numId w:val="4"/>
+        </w:numPr>
+        <w:pBdr>
+          <w:top w:val="single" w:sz="2" w:space="0" w:color="auto"/>
+          <w:left w:val="single" w:sz="2" w:space="0" w:color="auto"/>
+          <w:bottom w:val="single" w:sz="2" w:space="0" w:color="auto"/>
+          <w:right w:val="single" w:sz="2" w:space="0" w:color="auto"/>
+        </w:pBdr>
+        <w:ind w:left="0"/>
+        <w:rPr>
+          <w:rFonts w:ascii="Arial" w:hAnsi="Arial" w:cs="Arial"/>
+          <w:color w:val="0B0B0B"/>
+        </w:rPr>
+      </w:pPr>
+      <w:r>
+        <w:rPr>
+          <w:rFonts w:ascii="Arial" w:hAnsi="Arial" w:cs="Arial"/>
+          <w:color w:val="0B0B0B"/>
+        </w:rPr>
+        <w:t>None Compatibility - disables compatibility checking by Schema Registry.</w:t>
       </w:r>
     </w:p>
     <w:p>
@@ -1282,8 +3407,464 @@
       </w:rPr>
     </w:lvl>
   </w:abstractNum>
+  <w:abstractNum w:abstractNumId="1" w15:restartNumberingAfterBreak="0">
+    <w:nsid w:val="59696945"/>
+    <w:multiLevelType w:val="multilevel"/>
+    <w:tmpl w:val="AA32BA58"/>
+    <w:lvl w:ilvl="0">
+      <w:start w:val="1"/>
+      <w:numFmt w:val="bullet"/>
+      <w:lvlText w:val=""/>
+      <w:lvlJc w:val="left"/>
+      <w:pPr>
+        <w:tabs>
+          <w:tab w:val="num" w:pos="720"/>
+        </w:tabs>
+        <w:ind w:left="720" w:hanging="360"/>
+      </w:pPr>
+      <w:rPr>
+        <w:rFonts w:ascii="Symbol" w:hAnsi="Symbol" w:hint="default"/>
+        <w:sz w:val="20"/>
+      </w:rPr>
+    </w:lvl>
+    <w:lvl w:ilvl="1" w:tentative="1">
+      <w:start w:val="1"/>
+      <w:numFmt w:val="bullet"/>
+      <w:lvlText w:val="o"/>
+      <w:lvlJc w:val="left"/>
+      <w:pPr>
+        <w:tabs>
+          <w:tab w:val="num" w:pos="1440"/>
+        </w:tabs>
+        <w:ind w:left="1440" w:hanging="360"/>
+      </w:pPr>
+      <w:rPr>
+        <w:rFonts w:ascii="Courier New" w:hAnsi="Courier New" w:hint="default"/>
+        <w:sz w:val="20"/>
+      </w:rPr>
+    </w:lvl>
+    <w:lvl w:ilvl="2" w:tentative="1">
+      <w:start w:val="1"/>
+      <w:numFmt w:val="bullet"/>
+      <w:lvlText w:val=""/>
+      <w:lvlJc w:val="left"/>
+      <w:pPr>
+        <w:tabs>
+          <w:tab w:val="num" w:pos="2160"/>
+        </w:tabs>
+        <w:ind w:left="2160" w:hanging="360"/>
+      </w:pPr>
+      <w:rPr>
+        <w:rFonts w:ascii="Wingdings" w:hAnsi="Wingdings" w:hint="default"/>
+        <w:sz w:val="20"/>
+      </w:rPr>
+    </w:lvl>
+    <w:lvl w:ilvl="3" w:tentative="1">
+      <w:start w:val="1"/>
+      <w:numFmt w:val="bullet"/>
+      <w:lvlText w:val=""/>
+      <w:lvlJc w:val="left"/>
+      <w:pPr>
+        <w:tabs>
+          <w:tab w:val="num" w:pos="2880"/>
+        </w:tabs>
+        <w:ind w:left="2880" w:hanging="360"/>
+      </w:pPr>
+      <w:rPr>
+        <w:rFonts w:ascii="Wingdings" w:hAnsi="Wingdings" w:hint="default"/>
+        <w:sz w:val="20"/>
+      </w:rPr>
+    </w:lvl>
+    <w:lvl w:ilvl="4" w:tentative="1">
+      <w:start w:val="1"/>
+      <w:numFmt w:val="bullet"/>
+      <w:lvlText w:val=""/>
+      <w:lvlJc w:val="left"/>
+      <w:pPr>
+        <w:tabs>
+          <w:tab w:val="num" w:pos="3600"/>
+        </w:tabs>
+        <w:ind w:left="3600" w:hanging="360"/>
+      </w:pPr>
+      <w:rPr>
+        <w:rFonts w:ascii="Wingdings" w:hAnsi="Wingdings" w:hint="default"/>
+        <w:sz w:val="20"/>
+      </w:rPr>
+    </w:lvl>
+    <w:lvl w:ilvl="5" w:tentative="1">
+      <w:start w:val="1"/>
+      <w:numFmt w:val="bullet"/>
+      <w:lvlText w:val=""/>
+      <w:lvlJc w:val="left"/>
+      <w:pPr>
+        <w:tabs>
+          <w:tab w:val="num" w:pos="4320"/>
+        </w:tabs>
+        <w:ind w:left="4320" w:hanging="360"/>
+      </w:pPr>
+      <w:rPr>
+        <w:rFonts w:ascii="Wingdings" w:hAnsi="Wingdings" w:hint="default"/>
+        <w:sz w:val="20"/>
+      </w:rPr>
+    </w:lvl>
+    <w:lvl w:ilvl="6" w:tentative="1">
+      <w:start w:val="1"/>
+      <w:numFmt w:val="bullet"/>
+      <w:lvlText w:val=""/>
+      <w:lvlJc w:val="left"/>
+      <w:pPr>
+        <w:tabs>
+          <w:tab w:val="num" w:pos="5040"/>
+        </w:tabs>
+        <w:ind w:left="5040" w:hanging="360"/>
+      </w:pPr>
+      <w:rPr>
+        <w:rFonts w:ascii="Wingdings" w:hAnsi="Wingdings" w:hint="default"/>
+        <w:sz w:val="20"/>
+      </w:rPr>
+    </w:lvl>
+    <w:lvl w:ilvl="7" w:tentative="1">
+      <w:start w:val="1"/>
+      <w:numFmt w:val="bullet"/>
+      <w:lvlText w:val=""/>
+      <w:lvlJc w:val="left"/>
+      <w:pPr>
+        <w:tabs>
+          <w:tab w:val="num" w:pos="5760"/>
+        </w:tabs>
+        <w:ind w:left="5760" w:hanging="360"/>
+      </w:pPr>
+      <w:rPr>
+        <w:rFonts w:ascii="Wingdings" w:hAnsi="Wingdings" w:hint="default"/>
+        <w:sz w:val="20"/>
+      </w:rPr>
+    </w:lvl>
+    <w:lvl w:ilvl="8" w:tentative="1">
+      <w:start w:val="1"/>
+      <w:numFmt w:val="bullet"/>
+      <w:lvlText w:val=""/>
+      <w:lvlJc w:val="left"/>
+      <w:pPr>
+        <w:tabs>
+          <w:tab w:val="num" w:pos="6480"/>
+        </w:tabs>
+        <w:ind w:left="6480" w:hanging="360"/>
+      </w:pPr>
+      <w:rPr>
+        <w:rFonts w:ascii="Wingdings" w:hAnsi="Wingdings" w:hint="default"/>
+        <w:sz w:val="20"/>
+      </w:rPr>
+    </w:lvl>
+  </w:abstractNum>
+  <w:abstractNum w:abstractNumId="2" w15:restartNumberingAfterBreak="0">
+    <w:nsid w:val="665634D7"/>
+    <w:multiLevelType w:val="multilevel"/>
+    <w:tmpl w:val="AA84F3FE"/>
+    <w:lvl w:ilvl="0">
+      <w:start w:val="1"/>
+      <w:numFmt w:val="bullet"/>
+      <w:lvlText w:val=""/>
+      <w:lvlJc w:val="left"/>
+      <w:pPr>
+        <w:tabs>
+          <w:tab w:val="num" w:pos="720"/>
+        </w:tabs>
+        <w:ind w:left="720" w:hanging="360"/>
+      </w:pPr>
+      <w:rPr>
+        <w:rFonts w:ascii="Symbol" w:hAnsi="Symbol" w:hint="default"/>
+        <w:sz w:val="20"/>
+      </w:rPr>
+    </w:lvl>
+    <w:lvl w:ilvl="1" w:tentative="1">
+      <w:start w:val="1"/>
+      <w:numFmt w:val="bullet"/>
+      <w:lvlText w:val="o"/>
+      <w:lvlJc w:val="left"/>
+      <w:pPr>
+        <w:tabs>
+          <w:tab w:val="num" w:pos="1440"/>
+        </w:tabs>
+        <w:ind w:left="1440" w:hanging="360"/>
+      </w:pPr>
+      <w:rPr>
+        <w:rFonts w:ascii="Courier New" w:hAnsi="Courier New" w:hint="default"/>
+        <w:sz w:val="20"/>
+      </w:rPr>
+    </w:lvl>
+    <w:lvl w:ilvl="2" w:tentative="1">
+      <w:start w:val="1"/>
+      <w:numFmt w:val="bullet"/>
+      <w:lvlText w:val=""/>
+      <w:lvlJc w:val="left"/>
+      <w:pPr>
+        <w:tabs>
+          <w:tab w:val="num" w:pos="2160"/>
+        </w:tabs>
+        <w:ind w:left="2160" w:hanging="360"/>
+      </w:pPr>
+      <w:rPr>
+        <w:rFonts w:ascii="Wingdings" w:hAnsi="Wingdings" w:hint="default"/>
+        <w:sz w:val="20"/>
+      </w:rPr>
+    </w:lvl>
+    <w:lvl w:ilvl="3" w:tentative="1">
+      <w:start w:val="1"/>
+      <w:numFmt w:val="bullet"/>
+      <w:lvlText w:val=""/>
+      <w:lvlJc w:val="left"/>
+      <w:pPr>
+        <w:tabs>
+          <w:tab w:val="num" w:pos="2880"/>
+        </w:tabs>
+        <w:ind w:left="2880" w:hanging="360"/>
+      </w:pPr>
+      <w:rPr>
+        <w:rFonts w:ascii="Wingdings" w:hAnsi="Wingdings" w:hint="default"/>
+        <w:sz w:val="20"/>
+      </w:rPr>
+    </w:lvl>
+    <w:lvl w:ilvl="4" w:tentative="1">
+      <w:start w:val="1"/>
+      <w:numFmt w:val="bullet"/>
+      <w:lvlText w:val=""/>
+      <w:lvlJc w:val="left"/>
+      <w:pPr>
+        <w:tabs>
+          <w:tab w:val="num" w:pos="3600"/>
+        </w:tabs>
+        <w:ind w:left="3600" w:hanging="360"/>
+      </w:pPr>
+      <w:rPr>
+        <w:rFonts w:ascii="Wingdings" w:hAnsi="Wingdings" w:hint="default"/>
+        <w:sz w:val="20"/>
+      </w:rPr>
+    </w:lvl>
+    <w:lvl w:ilvl="5" w:tentative="1">
+      <w:start w:val="1"/>
+      <w:numFmt w:val="bullet"/>
+      <w:lvlText w:val=""/>
+      <w:lvlJc w:val="left"/>
+      <w:pPr>
+        <w:tabs>
+          <w:tab w:val="num" w:pos="4320"/>
+        </w:tabs>
+        <w:ind w:left="4320" w:hanging="360"/>
+      </w:pPr>
+      <w:rPr>
+        <w:rFonts w:ascii="Wingdings" w:hAnsi="Wingdings" w:hint="default"/>
+        <w:sz w:val="20"/>
+      </w:rPr>
+    </w:lvl>
+    <w:lvl w:ilvl="6" w:tentative="1">
+      <w:start w:val="1"/>
+      <w:numFmt w:val="bullet"/>
+      <w:lvlText w:val=""/>
+      <w:lvlJc w:val="left"/>
+      <w:pPr>
+        <w:tabs>
+          <w:tab w:val="num" w:pos="5040"/>
+        </w:tabs>
+        <w:ind w:left="5040" w:hanging="360"/>
+      </w:pPr>
+      <w:rPr>
+        <w:rFonts w:ascii="Wingdings" w:hAnsi="Wingdings" w:hint="default"/>
+        <w:sz w:val="20"/>
+      </w:rPr>
+    </w:lvl>
+    <w:lvl w:ilvl="7" w:tentative="1">
+      <w:start w:val="1"/>
+      <w:numFmt w:val="bullet"/>
+      <w:lvlText w:val=""/>
+      <w:lvlJc w:val="left"/>
+      <w:pPr>
+        <w:tabs>
+          <w:tab w:val="num" w:pos="5760"/>
+        </w:tabs>
+        <w:ind w:left="5760" w:hanging="360"/>
+      </w:pPr>
+      <w:rPr>
+        <w:rFonts w:ascii="Wingdings" w:hAnsi="Wingdings" w:hint="default"/>
+        <w:sz w:val="20"/>
+      </w:rPr>
+    </w:lvl>
+    <w:lvl w:ilvl="8" w:tentative="1">
+      <w:start w:val="1"/>
+      <w:numFmt w:val="bullet"/>
+      <w:lvlText w:val=""/>
+      <w:lvlJc w:val="left"/>
+      <w:pPr>
+        <w:tabs>
+          <w:tab w:val="num" w:pos="6480"/>
+        </w:tabs>
+        <w:ind w:left="6480" w:hanging="360"/>
+      </w:pPr>
+      <w:rPr>
+        <w:rFonts w:ascii="Wingdings" w:hAnsi="Wingdings" w:hint="default"/>
+        <w:sz w:val="20"/>
+      </w:rPr>
+    </w:lvl>
+  </w:abstractNum>
+  <w:abstractNum w:abstractNumId="3" w15:restartNumberingAfterBreak="0">
+    <w:nsid w:val="6D147094"/>
+    <w:multiLevelType w:val="multilevel"/>
+    <w:tmpl w:val="63ECB1C6"/>
+    <w:lvl w:ilvl="0">
+      <w:start w:val="1"/>
+      <w:numFmt w:val="bullet"/>
+      <w:lvlText w:val=""/>
+      <w:lvlJc w:val="left"/>
+      <w:pPr>
+        <w:tabs>
+          <w:tab w:val="num" w:pos="720"/>
+        </w:tabs>
+        <w:ind w:left="720" w:hanging="360"/>
+      </w:pPr>
+      <w:rPr>
+        <w:rFonts w:ascii="Symbol" w:hAnsi="Symbol" w:hint="default"/>
+        <w:sz w:val="20"/>
+      </w:rPr>
+    </w:lvl>
+    <w:lvl w:ilvl="1" w:tentative="1">
+      <w:start w:val="1"/>
+      <w:numFmt w:val="bullet"/>
+      <w:lvlText w:val="o"/>
+      <w:lvlJc w:val="left"/>
+      <w:pPr>
+        <w:tabs>
+          <w:tab w:val="num" w:pos="1440"/>
+        </w:tabs>
+        <w:ind w:left="1440" w:hanging="360"/>
+      </w:pPr>
+      <w:rPr>
+        <w:rFonts w:ascii="Courier New" w:hAnsi="Courier New" w:hint="default"/>
+        <w:sz w:val="20"/>
+      </w:rPr>
+    </w:lvl>
+    <w:lvl w:ilvl="2" w:tentative="1">
+      <w:start w:val="1"/>
+      <w:numFmt w:val="bullet"/>
+      <w:lvlText w:val=""/>
+      <w:lvlJc w:val="left"/>
+      <w:pPr>
+        <w:tabs>
+          <w:tab w:val="num" w:pos="2160"/>
+        </w:tabs>
+        <w:ind w:left="2160" w:hanging="360"/>
+      </w:pPr>
+      <w:rPr>
+        <w:rFonts w:ascii="Wingdings" w:hAnsi="Wingdings" w:hint="default"/>
+        <w:sz w:val="20"/>
+      </w:rPr>
+    </w:lvl>
+    <w:lvl w:ilvl="3" w:tentative="1">
+      <w:start w:val="1"/>
+      <w:numFmt w:val="bullet"/>
+      <w:lvlText w:val=""/>
+      <w:lvlJc w:val="left"/>
+      <w:pPr>
+        <w:tabs>
+          <w:tab w:val="num" w:pos="2880"/>
+        </w:tabs>
+        <w:ind w:left="2880" w:hanging="360"/>
+      </w:pPr>
+      <w:rPr>
+        <w:rFonts w:ascii="Wingdings" w:hAnsi="Wingdings" w:hint="default"/>
+        <w:sz w:val="20"/>
+      </w:rPr>
+    </w:lvl>
+    <w:lvl w:ilvl="4" w:tentative="1">
+      <w:start w:val="1"/>
+      <w:numFmt w:val="bullet"/>
+      <w:lvlText w:val=""/>
+      <w:lvlJc w:val="left"/>
+      <w:pPr>
+        <w:tabs>
+          <w:tab w:val="num" w:pos="3600"/>
+        </w:tabs>
+        <w:ind w:left="3600" w:hanging="360"/>
+      </w:pPr>
+      <w:rPr>
+        <w:rFonts w:ascii="Wingdings" w:hAnsi="Wingdings" w:hint="default"/>
+        <w:sz w:val="20"/>
+      </w:rPr>
+    </w:lvl>
+    <w:lvl w:ilvl="5" w:tentative="1">
+      <w:start w:val="1"/>
+      <w:numFmt w:val="bullet"/>
+      <w:lvlText w:val=""/>
+      <w:lvlJc w:val="left"/>
+      <w:pPr>
+        <w:tabs>
+          <w:tab w:val="num" w:pos="4320"/>
+        </w:tabs>
+        <w:ind w:left="4320" w:hanging="360"/>
+      </w:pPr>
+      <w:rPr>
+        <w:rFonts w:ascii="Wingdings" w:hAnsi="Wingdings" w:hint="default"/>
+        <w:sz w:val="20"/>
+      </w:rPr>
+    </w:lvl>
+    <w:lvl w:ilvl="6" w:tentative="1">
+      <w:start w:val="1"/>
+      <w:numFmt w:val="bullet"/>
+      <w:lvlText w:val=""/>
+      <w:lvlJc w:val="left"/>
+      <w:pPr>
+        <w:tabs>
+          <w:tab w:val="num" w:pos="5040"/>
+        </w:tabs>
+        <w:ind w:left="5040" w:hanging="360"/>
+      </w:pPr>
+      <w:rPr>
+        <w:rFonts w:ascii="Wingdings" w:hAnsi="Wingdings" w:hint="default"/>
+        <w:sz w:val="20"/>
+      </w:rPr>
+    </w:lvl>
+    <w:lvl w:ilvl="7" w:tentative="1">
+      <w:start w:val="1"/>
+      <w:numFmt w:val="bullet"/>
+      <w:lvlText w:val=""/>
+      <w:lvlJc w:val="left"/>
+      <w:pPr>
+        <w:tabs>
+          <w:tab w:val="num" w:pos="5760"/>
+        </w:tabs>
+        <w:ind w:left="5760" w:hanging="360"/>
+      </w:pPr>
+      <w:rPr>
+        <w:rFonts w:ascii="Wingdings" w:hAnsi="Wingdings" w:hint="default"/>
+        <w:sz w:val="20"/>
+      </w:rPr>
+    </w:lvl>
+    <w:lvl w:ilvl="8" w:tentative="1">
+      <w:start w:val="1"/>
+      <w:numFmt w:val="bullet"/>
+      <w:lvlText w:val=""/>
+      <w:lvlJc w:val="left"/>
+      <w:pPr>
+        <w:tabs>
+          <w:tab w:val="num" w:pos="6480"/>
+        </w:tabs>
+        <w:ind w:left="6480" w:hanging="360"/>
+      </w:pPr>
+      <w:rPr>
+        <w:rFonts w:ascii="Wingdings" w:hAnsi="Wingdings" w:hint="default"/>
+        <w:sz w:val="20"/>
+      </w:rPr>
+    </w:lvl>
+  </w:abstractNum>
   <w:num w:numId="1">
     <w:abstractNumId w:val="0"/>
+  </w:num>
+  <w:num w:numId="2">
+    <w:abstractNumId w:val="3"/>
+  </w:num>
+  <w:num w:numId="3">
+    <w:abstractNumId w:val="2"/>
+  </w:num>
+  <w:num w:numId="4">
+    <w:abstractNumId w:val="1"/>
   </w:num>
 </w:numbering>
 </file>
@@ -1682,6 +4263,25 @@
     <w:name w:val="Normal"/>
     <w:qFormat/>
   </w:style>
+  <w:style w:type="paragraph" w:styleId="Heading2">
+    <w:name w:val="heading 2"/>
+    <w:basedOn w:val="Normal"/>
+    <w:link w:val="Heading2Char"/>
+    <w:uiPriority w:val="9"/>
+    <w:qFormat/>
+    <w:rsid w:val="000B48AF"/>
+    <w:pPr>
+      <w:spacing w:before="100" w:beforeAutospacing="1" w:after="100" w:afterAutospacing="1"/>
+      <w:outlineLvl w:val="1"/>
+    </w:pPr>
+    <w:rPr>
+      <w:rFonts w:ascii="Times New Roman" w:eastAsia="Times New Roman" w:hAnsi="Times New Roman" w:cs="Times New Roman"/>
+      <w:b/>
+      <w:bCs/>
+      <w:sz w:val="36"/>
+      <w:szCs w:val="36"/>
+    </w:rPr>
+  </w:style>
   <w:style w:type="character" w:default="1" w:styleId="DefaultParagraphFont">
     <w:name w:val="Default Paragraph Font"/>
     <w:uiPriority w:val="1"/>
@@ -1747,6 +4347,20 @@
       <w:rFonts w:ascii="Courier New" w:eastAsia="Times New Roman" w:hAnsi="Courier New" w:cs="Courier New"/>
       <w:sz w:val="20"/>
       <w:szCs w:val="20"/>
+    </w:rPr>
+  </w:style>
+  <w:style w:type="character" w:customStyle="1" w:styleId="Heading2Char">
+    <w:name w:val="Heading 2 Char"/>
+    <w:basedOn w:val="DefaultParagraphFont"/>
+    <w:link w:val="Heading2"/>
+    <w:uiPriority w:val="9"/>
+    <w:rsid w:val="000B48AF"/>
+    <w:rPr>
+      <w:rFonts w:ascii="Times New Roman" w:eastAsia="Times New Roman" w:hAnsi="Times New Roman" w:cs="Times New Roman"/>
+      <w:b/>
+      <w:bCs/>
+      <w:sz w:val="36"/>
+      <w:szCs w:val="36"/>
     </w:rPr>
   </w:style>
 </w:styles>
